--- a/DP_DWWM.docx
+++ b/DP_DWWM.docx
@@ -2459,6 +2459,8 @@
                 <w:color w:val="404040" w:themeColor="text1" w:themeTint="BF"/>
               </w:rPr>
             </w:pPr>
+            <w:bookmarkStart w:id="0" w:name="_GoBack"/>
+            <w:bookmarkEnd w:id="0"/>
           </w:p>
         </w:tc>
       </w:tr>
@@ -4502,7 +4504,6 @@
             <w:placeholder>
               <w:docPart w:val="492155A974584E4E81FF81572CB5550B"/>
             </w:placeholder>
-            <w:showingPlcHdr/>
           </w:sdtPr>
           <w:sdtContent>
             <w:tc>
@@ -4520,16 +4521,17 @@
                     <w:rFonts w:cstheme="minorHAnsi"/>
                     <w:b/>
                     <w:i/>
-                    <w:color w:val="D60093"/>
+                    <w:color w:val="7F7F7F" w:themeColor="text1" w:themeTint="80"/>
                   </w:rPr>
                 </w:pPr>
                 <w:r>
                   <w:rPr>
-                    <w:rStyle w:val="Textedelespacerserv"/>
+                    <w:rFonts w:cstheme="minorHAnsi"/>
+                    <w:b/>
                     <w:i/>
-                    <w:color w:val="404040" w:themeColor="text1" w:themeTint="BF"/>
+                    <w:color w:val="7F7F7F" w:themeColor="text1" w:themeTint="80"/>
                   </w:rPr>
-                  <w:t>Cliquez ici pour entrer l’intitulé de l’exemple</w:t>
+                  <w:t>Générateur de Framework</w:t>
                 </w:r>
               </w:p>
             </w:tc>
@@ -4677,34 +4679,164 @@
                 <w:b/>
                 <w:color w:val="404040" w:themeColor="text1" w:themeTint="BF"/>
               </w:rPr>
-              <w:t xml:space="preserve">om de la base de données MySQL, et crée le Framework utilisé pendant la formation. Les classes sont </w:t>
-            </w:r>
-            <w:r>
-              <w:rPr>
-                <w:rFonts w:cstheme="minorHAnsi"/>
-                <w:b/>
-                <w:color w:val="404040" w:themeColor="text1" w:themeTint="BF"/>
-              </w:rPr>
-              <w:t>créés</w:t>
-            </w:r>
-            <w:r>
-              <w:rPr>
-                <w:rFonts w:cstheme="minorHAnsi"/>
-                <w:b/>
-                <w:color w:val="404040" w:themeColor="text1" w:themeTint="BF"/>
-              </w:rPr>
-              <w:t xml:space="preserve"> </w:t>
-            </w:r>
-            <w:r>
-              <w:rPr>
-                <w:rFonts w:cstheme="minorHAnsi"/>
-                <w:b/>
-                <w:color w:val="404040" w:themeColor="text1" w:themeTint="BF"/>
-              </w:rPr>
-              <w:t>à partir des noms des tables et leur colonnes, et les manager sont également créés.</w:t>
-            </w:r>
-            <w:bookmarkStart w:id="0" w:name="_GoBack"/>
-            <w:bookmarkEnd w:id="0"/>
+              <w:t>om de la base de données MySQL, et crée le Framework utilisé pendant la formation.</w:t>
+            </w:r>
+          </w:p>
+          <w:p>
+            <w:pPr>
+              <w:spacing w:before="120"/>
+              <w:rPr>
+                <w:rFonts w:cstheme="minorHAnsi"/>
+                <w:b/>
+                <w:color w:val="404040" w:themeColor="text1" w:themeTint="BF"/>
+              </w:rPr>
+            </w:pPr>
+            <w:r>
+              <w:rPr>
+                <w:rFonts w:cstheme="minorHAnsi"/>
+                <w:b/>
+                <w:color w:val="404040" w:themeColor="text1" w:themeTint="BF"/>
+              </w:rPr>
+              <w:t>Au lancement de l’application elle crée :</w:t>
+            </w:r>
+          </w:p>
+          <w:p>
+            <w:pPr>
+              <w:pStyle w:val="Paragraphedeliste"/>
+              <w:numPr>
+                <w:ilvl w:val="0"/>
+                <w:numId w:val="9"/>
+              </w:numPr>
+              <w:spacing w:before="120"/>
+              <w:rPr>
+                <w:rFonts w:cstheme="minorHAnsi"/>
+                <w:b/>
+                <w:color w:val="404040" w:themeColor="text1" w:themeTint="BF"/>
+              </w:rPr>
+            </w:pPr>
+            <w:r>
+              <w:rPr>
+                <w:rFonts w:cstheme="minorHAnsi"/>
+                <w:b/>
+                <w:color w:val="404040" w:themeColor="text1" w:themeTint="BF"/>
+              </w:rPr>
+              <w:t>Les classes</w:t>
+            </w:r>
+          </w:p>
+          <w:p>
+            <w:pPr>
+              <w:pStyle w:val="Paragraphedeliste"/>
+              <w:numPr>
+                <w:ilvl w:val="0"/>
+                <w:numId w:val="9"/>
+              </w:numPr>
+              <w:spacing w:before="120"/>
+              <w:rPr>
+                <w:rFonts w:cstheme="minorHAnsi"/>
+                <w:b/>
+                <w:color w:val="404040" w:themeColor="text1" w:themeTint="BF"/>
+              </w:rPr>
+            </w:pPr>
+            <w:r>
+              <w:rPr>
+                <w:rFonts w:cstheme="minorHAnsi"/>
+                <w:b/>
+                <w:color w:val="404040" w:themeColor="text1" w:themeTint="BF"/>
+              </w:rPr>
+              <w:t>Les managers</w:t>
+            </w:r>
+          </w:p>
+          <w:p>
+            <w:pPr>
+              <w:pStyle w:val="Paragraphedeliste"/>
+              <w:numPr>
+                <w:ilvl w:val="0"/>
+                <w:numId w:val="9"/>
+              </w:numPr>
+              <w:spacing w:before="120"/>
+              <w:rPr>
+                <w:rFonts w:cstheme="minorHAnsi"/>
+                <w:b/>
+                <w:color w:val="404040" w:themeColor="text1" w:themeTint="BF"/>
+              </w:rPr>
+            </w:pPr>
+            <w:r>
+              <w:rPr>
+                <w:rFonts w:cstheme="minorHAnsi"/>
+                <w:b/>
+                <w:color w:val="404040" w:themeColor="text1" w:themeTint="BF"/>
+              </w:rPr>
+              <w:t>Les test manager</w:t>
+            </w:r>
+          </w:p>
+          <w:p>
+            <w:pPr>
+              <w:pStyle w:val="Paragraphedeliste"/>
+              <w:numPr>
+                <w:ilvl w:val="0"/>
+                <w:numId w:val="9"/>
+              </w:numPr>
+              <w:spacing w:before="120"/>
+              <w:rPr>
+                <w:rFonts w:cstheme="minorHAnsi"/>
+                <w:b/>
+                <w:color w:val="404040" w:themeColor="text1" w:themeTint="BF"/>
+              </w:rPr>
+            </w:pPr>
+            <w:r>
+              <w:rPr>
+                <w:rFonts w:cstheme="minorHAnsi"/>
+                <w:b/>
+                <w:color w:val="404040" w:themeColor="text1" w:themeTint="BF"/>
+              </w:rPr>
+              <w:t>Le CSS général</w:t>
+            </w:r>
+          </w:p>
+          <w:p>
+            <w:pPr>
+              <w:pStyle w:val="Paragraphedeliste"/>
+              <w:numPr>
+                <w:ilvl w:val="0"/>
+                <w:numId w:val="9"/>
+              </w:numPr>
+              <w:spacing w:before="120"/>
+              <w:rPr>
+                <w:rFonts w:cstheme="minorHAnsi"/>
+                <w:b/>
+                <w:color w:val="404040" w:themeColor="text1" w:themeTint="BF"/>
+              </w:rPr>
+            </w:pPr>
+            <w:r>
+              <w:rPr>
+                <w:rFonts w:cstheme="minorHAnsi"/>
+                <w:b/>
+                <w:color w:val="404040" w:themeColor="text1" w:themeTint="BF"/>
+              </w:rPr>
+              <w:t>Les fonctions générales</w:t>
+            </w:r>
+          </w:p>
+          <w:p>
+            <w:pPr>
+              <w:pStyle w:val="Paragraphedeliste"/>
+              <w:numPr>
+                <w:ilvl w:val="0"/>
+                <w:numId w:val="9"/>
+              </w:numPr>
+              <w:spacing w:before="120"/>
+              <w:rPr>
+                <w:rFonts w:cstheme="minorHAnsi"/>
+                <w:b/>
+                <w:color w:val="404040" w:themeColor="text1" w:themeTint="BF"/>
+              </w:rPr>
+            </w:pPr>
+            <w:r>
+              <w:rPr>
+                <w:rFonts w:cstheme="minorHAnsi"/>
+                <w:b/>
+                <w:color w:val="404040" w:themeColor="text1" w:themeTint="BF"/>
+              </w:rPr>
+              <w:t>L’index du projet</w:t>
+            </w:r>
           </w:p>
         </w:tc>
       </w:tr>
@@ -4790,7 +4922,6 @@
             <w:placeholder>
               <w:docPart w:val="E1D69CA1D2FA4103B673CC17F0B9FEDA"/>
             </w:placeholder>
-            <w:showingPlcHdr/>
           </w:sdtPr>
           <w:sdtContent>
             <w:tc>
@@ -4814,11 +4945,11 @@
                 </w:pPr>
                 <w:r>
                   <w:rPr>
-                    <w:rStyle w:val="Textedelespacerserv"/>
-                    <w:sz w:val="20"/>
-                    <w:szCs w:val="20"/>
+                    <w:rFonts w:cstheme="minorHAnsi"/>
+                    <w:b/>
+                    <w:color w:val="404040" w:themeColor="text1" w:themeTint="BF"/>
                   </w:rPr>
-                  <w:t>Cliquez ici pour taper du texte.</w:t>
+                  <w:t>L’application a été écrite en PHP, et est lancé par un fichier .bat .</w:t>
                 </w:r>
               </w:p>
             </w:tc>
@@ -4878,6 +5009,7 @@
                 <w:b/>
                 <w:color w:val="404040" w:themeColor="text1" w:themeTint="BF"/>
               </w:rPr>
+              <w:lastRenderedPageBreak/>
               <w:t>3. Avec qui avez-vous travaillé ?</w:t>
             </w:r>
           </w:p>
@@ -4900,8 +5032,14 @@
             <w:placeholder>
               <w:docPart w:val="E29D9862648E406CB5E6671B52565B1C"/>
             </w:placeholder>
-            <w:showingPlcHdr/>
           </w:sdtPr>
+          <w:sdtEndPr>
+            <w:rPr>
+              <w:rFonts w:cstheme="minorBidi"/>
+              <w:b w:val="0"/>
+              <w:color w:val="auto"/>
+            </w:rPr>
+          </w:sdtEndPr>
           <w:sdtContent>
             <w:tc>
               <w:tcPr>
@@ -4925,9 +5063,103 @@
                 </w:pPr>
                 <w:r>
                   <w:rPr>
-                    <w:rStyle w:val="Textedelespacerserv"/>
+                    <w:rFonts w:cstheme="minorHAnsi"/>
+                    <w:b/>
+                    <w:color w:val="404040" w:themeColor="text1" w:themeTint="BF"/>
                   </w:rPr>
-                  <w:t>Cliquez ici pour taper du texte.</w:t>
+                  <w:t>J’ai travaillé avec :</w:t>
+                </w:r>
+              </w:p>
+              <w:p>
+                <w:pPr>
+                  <w:pStyle w:val="Paragraphedeliste"/>
+                  <w:numPr>
+                    <w:ilvl w:val="0"/>
+                    <w:numId w:val="10"/>
+                  </w:numPr>
+                  <w:spacing w:before="120"/>
+                  <w:rPr>
+                    <w:rFonts w:cstheme="minorHAnsi"/>
+                    <w:b/>
+                    <w:color w:val="404040" w:themeColor="text1" w:themeTint="BF"/>
+                  </w:rPr>
+                </w:pPr>
+                <w:r>
+                  <w:rPr>
+                    <w:rFonts w:cstheme="minorHAnsi"/>
+                    <w:b/>
+                    <w:color w:val="404040" w:themeColor="text1" w:themeTint="BF"/>
+                  </w:rPr>
+                  <w:t>Quentin Balair</w:t>
+                </w:r>
+              </w:p>
+              <w:p>
+                <w:pPr>
+                  <w:pStyle w:val="Paragraphedeliste"/>
+                  <w:numPr>
+                    <w:ilvl w:val="0"/>
+                    <w:numId w:val="10"/>
+                  </w:numPr>
+                  <w:spacing w:before="120"/>
+                  <w:rPr>
+                    <w:rFonts w:cstheme="minorHAnsi"/>
+                    <w:b/>
+                    <w:color w:val="404040" w:themeColor="text1" w:themeTint="BF"/>
+                  </w:rPr>
+                </w:pPr>
+                <w:r>
+                  <w:rPr>
+                    <w:rFonts w:cstheme="minorHAnsi"/>
+                    <w:b/>
+                    <w:color w:val="404040" w:themeColor="text1" w:themeTint="BF"/>
+                  </w:rPr>
+                  <w:t>Pierre-Edouard Courquin</w:t>
+                </w:r>
+              </w:p>
+              <w:p>
+                <w:pPr>
+                  <w:pStyle w:val="Paragraphedeliste"/>
+                  <w:numPr>
+                    <w:ilvl w:val="0"/>
+                    <w:numId w:val="10"/>
+                  </w:numPr>
+                  <w:spacing w:before="120"/>
+                  <w:rPr>
+                    <w:rFonts w:cstheme="minorHAnsi"/>
+                    <w:b/>
+                    <w:color w:val="404040" w:themeColor="text1" w:themeTint="BF"/>
+                  </w:rPr>
+                </w:pPr>
+                <w:r>
+                  <w:rPr>
+                    <w:rFonts w:cstheme="minorHAnsi"/>
+                    <w:b/>
+                    <w:color w:val="404040" w:themeColor="text1" w:themeTint="BF"/>
+                  </w:rPr>
+                  <w:t>Maxime Cugny</w:t>
+                </w:r>
+              </w:p>
+              <w:p>
+                <w:pPr>
+                  <w:pStyle w:val="Paragraphedeliste"/>
+                  <w:numPr>
+                    <w:ilvl w:val="0"/>
+                    <w:numId w:val="10"/>
+                  </w:numPr>
+                  <w:spacing w:before="120"/>
+                  <w:rPr>
+                    <w:rFonts w:cstheme="minorHAnsi"/>
+                    <w:b/>
+                    <w:color w:val="404040" w:themeColor="text1" w:themeTint="BF"/>
+                  </w:rPr>
+                </w:pPr>
+                <w:r>
+                  <w:rPr>
+                    <w:rFonts w:cstheme="minorHAnsi"/>
+                    <w:b/>
+                    <w:color w:val="404040" w:themeColor="text1" w:themeTint="BF"/>
+                  </w:rPr>
+                  <w:t>Bruno Mayeux</w:t>
                 </w:r>
               </w:p>
             </w:tc>
@@ -6339,6 +6571,7 @@
                 <w:b/>
                 <w:color w:val="404040" w:themeColor="text1" w:themeTint="BF"/>
               </w:rPr>
+              <w:lastRenderedPageBreak/>
               <w:t>3. Avec qui avez-vous travaillé ?</w:t>
             </w:r>
           </w:p>
@@ -7790,6 +8023,7 @@
                 <w:b/>
                 <w:color w:val="404040" w:themeColor="text1" w:themeTint="BF"/>
               </w:rPr>
+              <w:lastRenderedPageBreak/>
               <w:t>3. Avec qui avez-vous travaillé ?</w:t>
             </w:r>
           </w:p>
@@ -8620,6 +8854,7 @@
                 <w:szCs w:val="28"/>
                 <w:lang w:eastAsia="fr-FR"/>
               </w:rPr>
+              <w:lastRenderedPageBreak/>
               <mc:AlternateContent>
                 <mc:Choice Requires="wps">
                   <w:drawing>
@@ -9391,6 +9626,7 @@
                 <w:b/>
                 <w:color w:val="404040" w:themeColor="text1" w:themeTint="BF"/>
               </w:rPr>
+              <w:lastRenderedPageBreak/>
               <w:t>3. Avec qui avez-vous travaillé ?</w:t>
             </w:r>
           </w:p>
@@ -10918,6 +11154,7 @@
                 <w:b/>
                 <w:color w:val="404040" w:themeColor="text1" w:themeTint="BF"/>
               </w:rPr>
+              <w:lastRenderedPageBreak/>
               <w:t>3. Avec qui avez-vous travaillé ?</w:t>
             </w:r>
           </w:p>
@@ -12479,6 +12716,7 @@
                 <w:b/>
                 <w:color w:val="404040" w:themeColor="text1" w:themeTint="BF"/>
               </w:rPr>
+              <w:lastRenderedPageBreak/>
               <w:t>3. Avec qui avez-vous travaillé ?</w:t>
             </w:r>
           </w:p>
@@ -16980,6 +17218,7 @@
           <w:szCs w:val="28"/>
           <w:lang w:eastAsia="fr-FR"/>
         </w:rPr>
+        <w:lastRenderedPageBreak/>
         <mc:AlternateContent>
           <mc:Choice Requires="wps">
             <w:drawing>
@@ -17197,7 +17436,7 @@
         <w:sz w:val="20"/>
         <w:szCs w:val="20"/>
       </w:rPr>
-      <w:t>6</w:t>
+      <w:t>10</w:t>
     </w:r>
     <w:r>
       <w:rPr>
@@ -18613,6 +18852,119 @@
     </w:lvl>
   </w:abstractNum>
   <w:abstractNum w:abstractNumId="5" w15:restartNumberingAfterBreak="0">
+    <w:nsid w:val="555D1806"/>
+    <w:multiLevelType w:val="hybridMultilevel"/>
+    <w:tmpl w:val="869C91C8"/>
+    <w:lvl w:ilvl="0" w:tplc="040C0001">
+      <w:start w:val="1"/>
+      <w:numFmt w:val="bullet"/>
+      <w:lvlText w:val=""/>
+      <w:lvlJc w:val="left"/>
+      <w:pPr>
+        <w:ind w:left="720" w:hanging="360"/>
+      </w:pPr>
+      <w:rPr>
+        <w:rFonts w:ascii="Symbol" w:hAnsi="Symbol" w:hint="default"/>
+      </w:rPr>
+    </w:lvl>
+    <w:lvl w:ilvl="1" w:tplc="040C0003" w:tentative="1">
+      <w:start w:val="1"/>
+      <w:numFmt w:val="bullet"/>
+      <w:lvlText w:val="o"/>
+      <w:lvlJc w:val="left"/>
+      <w:pPr>
+        <w:ind w:left="1440" w:hanging="360"/>
+      </w:pPr>
+      <w:rPr>
+        <w:rFonts w:ascii="Courier New" w:hAnsi="Courier New" w:cs="Courier New" w:hint="default"/>
+      </w:rPr>
+    </w:lvl>
+    <w:lvl w:ilvl="2" w:tplc="040C0005" w:tentative="1">
+      <w:start w:val="1"/>
+      <w:numFmt w:val="bullet"/>
+      <w:lvlText w:val=""/>
+      <w:lvlJc w:val="left"/>
+      <w:pPr>
+        <w:ind w:left="2160" w:hanging="360"/>
+      </w:pPr>
+      <w:rPr>
+        <w:rFonts w:ascii="Wingdings" w:hAnsi="Wingdings" w:hint="default"/>
+      </w:rPr>
+    </w:lvl>
+    <w:lvl w:ilvl="3" w:tplc="040C0001" w:tentative="1">
+      <w:start w:val="1"/>
+      <w:numFmt w:val="bullet"/>
+      <w:lvlText w:val=""/>
+      <w:lvlJc w:val="left"/>
+      <w:pPr>
+        <w:ind w:left="2880" w:hanging="360"/>
+      </w:pPr>
+      <w:rPr>
+        <w:rFonts w:ascii="Symbol" w:hAnsi="Symbol" w:hint="default"/>
+      </w:rPr>
+    </w:lvl>
+    <w:lvl w:ilvl="4" w:tplc="040C0003" w:tentative="1">
+      <w:start w:val="1"/>
+      <w:numFmt w:val="bullet"/>
+      <w:lvlText w:val="o"/>
+      <w:lvlJc w:val="left"/>
+      <w:pPr>
+        <w:ind w:left="3600" w:hanging="360"/>
+      </w:pPr>
+      <w:rPr>
+        <w:rFonts w:ascii="Courier New" w:hAnsi="Courier New" w:cs="Courier New" w:hint="default"/>
+      </w:rPr>
+    </w:lvl>
+    <w:lvl w:ilvl="5" w:tplc="040C0005" w:tentative="1">
+      <w:start w:val="1"/>
+      <w:numFmt w:val="bullet"/>
+      <w:lvlText w:val=""/>
+      <w:lvlJc w:val="left"/>
+      <w:pPr>
+        <w:ind w:left="4320" w:hanging="360"/>
+      </w:pPr>
+      <w:rPr>
+        <w:rFonts w:ascii="Wingdings" w:hAnsi="Wingdings" w:hint="default"/>
+      </w:rPr>
+    </w:lvl>
+    <w:lvl w:ilvl="6" w:tplc="040C0001" w:tentative="1">
+      <w:start w:val="1"/>
+      <w:numFmt w:val="bullet"/>
+      <w:lvlText w:val=""/>
+      <w:lvlJc w:val="left"/>
+      <w:pPr>
+        <w:ind w:left="5040" w:hanging="360"/>
+      </w:pPr>
+      <w:rPr>
+        <w:rFonts w:ascii="Symbol" w:hAnsi="Symbol" w:hint="default"/>
+      </w:rPr>
+    </w:lvl>
+    <w:lvl w:ilvl="7" w:tplc="040C0003" w:tentative="1">
+      <w:start w:val="1"/>
+      <w:numFmt w:val="bullet"/>
+      <w:lvlText w:val="o"/>
+      <w:lvlJc w:val="left"/>
+      <w:pPr>
+        <w:ind w:left="5760" w:hanging="360"/>
+      </w:pPr>
+      <w:rPr>
+        <w:rFonts w:ascii="Courier New" w:hAnsi="Courier New" w:cs="Courier New" w:hint="default"/>
+      </w:rPr>
+    </w:lvl>
+    <w:lvl w:ilvl="8" w:tplc="040C0005" w:tentative="1">
+      <w:start w:val="1"/>
+      <w:numFmt w:val="bullet"/>
+      <w:lvlText w:val=""/>
+      <w:lvlJc w:val="left"/>
+      <w:pPr>
+        <w:ind w:left="6480" w:hanging="360"/>
+      </w:pPr>
+      <w:rPr>
+        <w:rFonts w:ascii="Wingdings" w:hAnsi="Wingdings" w:hint="default"/>
+      </w:rPr>
+    </w:lvl>
+  </w:abstractNum>
+  <w:abstractNum w:abstractNumId="6" w15:restartNumberingAfterBreak="0">
     <w:nsid w:val="5EE94EA4"/>
     <w:multiLevelType w:val="hybridMultilevel"/>
     <w:tmpl w:val="7F5A1540"/>
@@ -18698,7 +19050,7 @@
       </w:pPr>
     </w:lvl>
   </w:abstractNum>
-  <w:abstractNum w:abstractNumId="6" w15:restartNumberingAfterBreak="0">
+  <w:abstractNum w:abstractNumId="7" w15:restartNumberingAfterBreak="0">
     <w:nsid w:val="67237FEF"/>
     <w:multiLevelType w:val="hybridMultilevel"/>
     <w:tmpl w:val="B3263298"/>
@@ -18812,6 +19164,205 @@
       </w:rPr>
     </w:lvl>
   </w:abstractNum>
+  <w:abstractNum w:abstractNumId="8" w15:restartNumberingAfterBreak="0">
+    <w:nsid w:val="7262756E"/>
+    <w:multiLevelType w:val="hybridMultilevel"/>
+    <w:tmpl w:val="9CC60010"/>
+    <w:lvl w:ilvl="0" w:tplc="040C0001">
+      <w:start w:val="1"/>
+      <w:numFmt w:val="bullet"/>
+      <w:lvlText w:val=""/>
+      <w:lvlJc w:val="left"/>
+      <w:pPr>
+        <w:ind w:left="720" w:hanging="360"/>
+      </w:pPr>
+      <w:rPr>
+        <w:rFonts w:ascii="Symbol" w:hAnsi="Symbol" w:hint="default"/>
+      </w:rPr>
+    </w:lvl>
+    <w:lvl w:ilvl="1" w:tplc="040C0003" w:tentative="1">
+      <w:start w:val="1"/>
+      <w:numFmt w:val="bullet"/>
+      <w:lvlText w:val="o"/>
+      <w:lvlJc w:val="left"/>
+      <w:pPr>
+        <w:ind w:left="1440" w:hanging="360"/>
+      </w:pPr>
+      <w:rPr>
+        <w:rFonts w:ascii="Courier New" w:hAnsi="Courier New" w:cs="Courier New" w:hint="default"/>
+      </w:rPr>
+    </w:lvl>
+    <w:lvl w:ilvl="2" w:tplc="040C0005" w:tentative="1">
+      <w:start w:val="1"/>
+      <w:numFmt w:val="bullet"/>
+      <w:lvlText w:val=""/>
+      <w:lvlJc w:val="left"/>
+      <w:pPr>
+        <w:ind w:left="2160" w:hanging="360"/>
+      </w:pPr>
+      <w:rPr>
+        <w:rFonts w:ascii="Wingdings" w:hAnsi="Wingdings" w:hint="default"/>
+      </w:rPr>
+    </w:lvl>
+    <w:lvl w:ilvl="3" w:tplc="040C0001" w:tentative="1">
+      <w:start w:val="1"/>
+      <w:numFmt w:val="bullet"/>
+      <w:lvlText w:val=""/>
+      <w:lvlJc w:val="left"/>
+      <w:pPr>
+        <w:ind w:left="2880" w:hanging="360"/>
+      </w:pPr>
+      <w:rPr>
+        <w:rFonts w:ascii="Symbol" w:hAnsi="Symbol" w:hint="default"/>
+      </w:rPr>
+    </w:lvl>
+    <w:lvl w:ilvl="4" w:tplc="040C0003" w:tentative="1">
+      <w:start w:val="1"/>
+      <w:numFmt w:val="bullet"/>
+      <w:lvlText w:val="o"/>
+      <w:lvlJc w:val="left"/>
+      <w:pPr>
+        <w:ind w:left="3600" w:hanging="360"/>
+      </w:pPr>
+      <w:rPr>
+        <w:rFonts w:ascii="Courier New" w:hAnsi="Courier New" w:cs="Courier New" w:hint="default"/>
+      </w:rPr>
+    </w:lvl>
+    <w:lvl w:ilvl="5" w:tplc="040C0005" w:tentative="1">
+      <w:start w:val="1"/>
+      <w:numFmt w:val="bullet"/>
+      <w:lvlText w:val=""/>
+      <w:lvlJc w:val="left"/>
+      <w:pPr>
+        <w:ind w:left="4320" w:hanging="360"/>
+      </w:pPr>
+      <w:rPr>
+        <w:rFonts w:ascii="Wingdings" w:hAnsi="Wingdings" w:hint="default"/>
+      </w:rPr>
+    </w:lvl>
+    <w:lvl w:ilvl="6" w:tplc="040C0001" w:tentative="1">
+      <w:start w:val="1"/>
+      <w:numFmt w:val="bullet"/>
+      <w:lvlText w:val=""/>
+      <w:lvlJc w:val="left"/>
+      <w:pPr>
+        <w:ind w:left="5040" w:hanging="360"/>
+      </w:pPr>
+      <w:rPr>
+        <w:rFonts w:ascii="Symbol" w:hAnsi="Symbol" w:hint="default"/>
+      </w:rPr>
+    </w:lvl>
+    <w:lvl w:ilvl="7" w:tplc="040C0003" w:tentative="1">
+      <w:start w:val="1"/>
+      <w:numFmt w:val="bullet"/>
+      <w:lvlText w:val="o"/>
+      <w:lvlJc w:val="left"/>
+      <w:pPr>
+        <w:ind w:left="5760" w:hanging="360"/>
+      </w:pPr>
+      <w:rPr>
+        <w:rFonts w:ascii="Courier New" w:hAnsi="Courier New" w:cs="Courier New" w:hint="default"/>
+      </w:rPr>
+    </w:lvl>
+    <w:lvl w:ilvl="8" w:tplc="040C0005" w:tentative="1">
+      <w:start w:val="1"/>
+      <w:numFmt w:val="bullet"/>
+      <w:lvlText w:val=""/>
+      <w:lvlJc w:val="left"/>
+      <w:pPr>
+        <w:ind w:left="6480" w:hanging="360"/>
+      </w:pPr>
+      <w:rPr>
+        <w:rFonts w:ascii="Wingdings" w:hAnsi="Wingdings" w:hint="default"/>
+      </w:rPr>
+    </w:lvl>
+  </w:abstractNum>
+  <w:abstractNum w:abstractNumId="9" w15:restartNumberingAfterBreak="0">
+    <w:nsid w:val="773B681F"/>
+    <w:multiLevelType w:val="hybridMultilevel"/>
+    <w:tmpl w:val="55949CCC"/>
+    <w:lvl w:ilvl="0" w:tplc="040C000F">
+      <w:start w:val="1"/>
+      <w:numFmt w:val="decimal"/>
+      <w:lvlText w:val="%1."/>
+      <w:lvlJc w:val="left"/>
+      <w:pPr>
+        <w:ind w:left="720" w:hanging="360"/>
+      </w:pPr>
+    </w:lvl>
+    <w:lvl w:ilvl="1" w:tplc="040C0019" w:tentative="1">
+      <w:start w:val="1"/>
+      <w:numFmt w:val="lowerLetter"/>
+      <w:lvlText w:val="%2."/>
+      <w:lvlJc w:val="left"/>
+      <w:pPr>
+        <w:ind w:left="1440" w:hanging="360"/>
+      </w:pPr>
+    </w:lvl>
+    <w:lvl w:ilvl="2" w:tplc="040C001B" w:tentative="1">
+      <w:start w:val="1"/>
+      <w:numFmt w:val="lowerRoman"/>
+      <w:lvlText w:val="%3."/>
+      <w:lvlJc w:val="right"/>
+      <w:pPr>
+        <w:ind w:left="2160" w:hanging="180"/>
+      </w:pPr>
+    </w:lvl>
+    <w:lvl w:ilvl="3" w:tplc="040C000F" w:tentative="1">
+      <w:start w:val="1"/>
+      <w:numFmt w:val="decimal"/>
+      <w:lvlText w:val="%4."/>
+      <w:lvlJc w:val="left"/>
+      <w:pPr>
+        <w:ind w:left="2880" w:hanging="360"/>
+      </w:pPr>
+    </w:lvl>
+    <w:lvl w:ilvl="4" w:tplc="040C0019" w:tentative="1">
+      <w:start w:val="1"/>
+      <w:numFmt w:val="lowerLetter"/>
+      <w:lvlText w:val="%5."/>
+      <w:lvlJc w:val="left"/>
+      <w:pPr>
+        <w:ind w:left="3600" w:hanging="360"/>
+      </w:pPr>
+    </w:lvl>
+    <w:lvl w:ilvl="5" w:tplc="040C001B" w:tentative="1">
+      <w:start w:val="1"/>
+      <w:numFmt w:val="lowerRoman"/>
+      <w:lvlText w:val="%6."/>
+      <w:lvlJc w:val="right"/>
+      <w:pPr>
+        <w:ind w:left="4320" w:hanging="180"/>
+      </w:pPr>
+    </w:lvl>
+    <w:lvl w:ilvl="6" w:tplc="040C000F" w:tentative="1">
+      <w:start w:val="1"/>
+      <w:numFmt w:val="decimal"/>
+      <w:lvlText w:val="%7."/>
+      <w:lvlJc w:val="left"/>
+      <w:pPr>
+        <w:ind w:left="5040" w:hanging="360"/>
+      </w:pPr>
+    </w:lvl>
+    <w:lvl w:ilvl="7" w:tplc="040C0019" w:tentative="1">
+      <w:start w:val="1"/>
+      <w:numFmt w:val="lowerLetter"/>
+      <w:lvlText w:val="%8."/>
+      <w:lvlJc w:val="left"/>
+      <w:pPr>
+        <w:ind w:left="5760" w:hanging="360"/>
+      </w:pPr>
+    </w:lvl>
+    <w:lvl w:ilvl="8" w:tplc="040C001B" w:tentative="1">
+      <w:start w:val="1"/>
+      <w:numFmt w:val="lowerRoman"/>
+      <w:lvlText w:val="%9."/>
+      <w:lvlJc w:val="right"/>
+      <w:pPr>
+        <w:ind w:left="6480" w:hanging="180"/>
+      </w:pPr>
+    </w:lvl>
+  </w:abstractNum>
   <w:num w:numId="1">
     <w:abstractNumId w:val="4"/>
   </w:num>
@@ -18822,16 +19373,25 @@
     <w:abstractNumId w:val="0"/>
   </w:num>
   <w:num w:numId="4">
-    <w:abstractNumId w:val="6"/>
+    <w:abstractNumId w:val="7"/>
   </w:num>
   <w:num w:numId="5">
     <w:abstractNumId w:val="2"/>
   </w:num>
   <w:num w:numId="6">
-    <w:abstractNumId w:val="5"/>
+    <w:abstractNumId w:val="6"/>
   </w:num>
   <w:num w:numId="7">
     <w:abstractNumId w:val="3"/>
+  </w:num>
+  <w:num w:numId="8">
+    <w:abstractNumId w:val="9"/>
+  </w:num>
+  <w:num w:numId="9">
+    <w:abstractNumId w:val="8"/>
+  </w:num>
+  <w:num w:numId="10">
+    <w:abstractNumId w:val="5"/>
   </w:num>
 </w:numbering>
 </file>
@@ -22259,6 +22819,7 @@
     <w:rsid w:val="00112075"/>
     <w:rsid w:val="00307F48"/>
     <w:rsid w:val="00334995"/>
+    <w:rsid w:val="004C606A"/>
     <w:rsid w:val="00653FB0"/>
     <w:rsid w:val="00765FE9"/>
     <w:rsid w:val="00870A39"/>
@@ -23675,15 +24236,6 @@
 </file>
 
 <file path=customXml/item1.xml><?xml version="1.0" encoding="utf-8"?>
-<?mso-contentType ?>
-<FormTemplates xmlns="http://schemas.microsoft.com/sharepoint/v3/contenttype/forms">
-  <Display>DocumentLibraryForm</Display>
-  <Edit>DocumentLibraryForm</Edit>
-  <New>DocumentLibraryForm</New>
-</FormTemplates>
-</file>
-
-<file path=customXml/item2.xml><?xml version="1.0" encoding="utf-8"?>
 <ct:contentTypeSchema xmlns:ct="http://schemas.microsoft.com/office/2006/metadata/contentType" xmlns:ma="http://schemas.microsoft.com/office/2006/metadata/properties/metaAttributes" ct:_="" ma:_="" ma:contentTypeName="Document" ma:contentTypeID="0x010100305711DE0D0C524BA8AD09359D8929A4" ma:contentTypeVersion="0" ma:contentTypeDescription="Crée un document." ma:contentTypeScope="" ma:versionID="807f11a35c81919ba69be764ddcea1cc">
   <xsd:schema xmlns:xsd="http://www.w3.org/2001/XMLSchema" xmlns:xs="http://www.w3.org/2001/XMLSchema" xmlns:p="http://schemas.microsoft.com/office/2006/metadata/properties" targetNamespace="http://schemas.microsoft.com/office/2006/metadata/properties" ma:root="true" ma:fieldsID="efe331b061e72866024fe28ebad680d1">
     <xsd:element name="properties">
@@ -23797,6 +24349,15 @@
 </ct:contentTypeSchema>
 </file>
 
+<file path=customXml/item2.xml><?xml version="1.0" encoding="utf-8"?>
+<?mso-contentType ?>
+<FormTemplates xmlns="http://schemas.microsoft.com/sharepoint/v3/contenttype/forms">
+  <Display>DocumentLibraryForm</Display>
+  <Edit>DocumentLibraryForm</Edit>
+  <New>DocumentLibraryForm</New>
+</FormTemplates>
+</file>
+
 <file path=customXml/item3.xml><?xml version="1.0" encoding="utf-8"?>
 <p:properties xmlns:p="http://schemas.microsoft.com/office/2006/metadata/properties" xmlns:xsi="http://www.w3.org/2001/XMLSchema-instance" xmlns:pc="http://schemas.microsoft.com/office/infopath/2007/PartnerControls">
   <documentManagement/>
@@ -23808,14 +24369,6 @@
 </file>
 
 <file path=customXml/itemProps1.xml><?xml version="1.0" encoding="utf-8"?>
-<ds:datastoreItem xmlns:ds="http://schemas.openxmlformats.org/officeDocument/2006/customXml" ds:itemID="{C6D7C682-0845-4208-A496-80B360387D8A}">
-  <ds:schemaRefs>
-    <ds:schemaRef ds:uri="http://schemas.microsoft.com/sharepoint/v3/contenttype/forms"/>
-  </ds:schemaRefs>
-</ds:datastoreItem>
-</file>
-
-<file path=customXml/itemProps2.xml><?xml version="1.0" encoding="utf-8"?>
 <ds:datastoreItem xmlns:ds="http://schemas.openxmlformats.org/officeDocument/2006/customXml" ds:itemID="{C876DA5F-3BA6-4AD0-A46B-A3E041B5CF50}">
   <ds:schemaRefs>
     <ds:schemaRef ds:uri="http://schemas.microsoft.com/office/2006/metadata/contentType"/>
@@ -23831,6 +24384,14 @@
 </ds:datastoreItem>
 </file>
 
+<file path=customXml/itemProps2.xml><?xml version="1.0" encoding="utf-8"?>
+<ds:datastoreItem xmlns:ds="http://schemas.openxmlformats.org/officeDocument/2006/customXml" ds:itemID="{C6D7C682-0845-4208-A496-80B360387D8A}">
+  <ds:schemaRefs>
+    <ds:schemaRef ds:uri="http://schemas.microsoft.com/sharepoint/v3/contenttype/forms"/>
+  </ds:schemaRefs>
+</ds:datastoreItem>
+</file>
+
 <file path=customXml/itemProps3.xml><?xml version="1.0" encoding="utf-8"?>
 <ds:datastoreItem xmlns:ds="http://schemas.openxmlformats.org/officeDocument/2006/customXml" ds:itemID="{CCE056E8-8F62-4964-B0A6-ACD802B0DCEE}">
   <ds:schemaRefs>
@@ -23841,7 +24402,7 @@
 </file>
 
 <file path=customXml/itemProps4.xml><?xml version="1.0" encoding="utf-8"?>
-<ds:datastoreItem xmlns:ds="http://schemas.openxmlformats.org/officeDocument/2006/customXml" ds:itemID="{01641685-C978-4FAE-8760-B48CE379F1CE}">
+<ds:datastoreItem xmlns:ds="http://schemas.openxmlformats.org/officeDocument/2006/customXml" ds:itemID="{7AA29FF6-6231-420F-B112-F625D022D918}">
   <ds:schemaRefs>
     <ds:schemaRef ds:uri="http://schemas.openxmlformats.org/officeDocument/2006/bibliography"/>
   </ds:schemaRefs>

--- a/DP_DWWM.docx
+++ b/DP_DWWM.docx
@@ -171,6 +171,7 @@
             </w:placeholder>
             <w:showingPlcHdr/>
           </w:sdtPr>
+          <w:sdtEndPr/>
           <w:sdtContent>
             <w:tc>
               <w:tcPr>
@@ -273,6 +274,7 @@
             </w:placeholder>
             <w:showingPlcHdr/>
           </w:sdtPr>
+          <w:sdtEndPr/>
           <w:sdtContent>
             <w:tc>
               <w:tcPr>
@@ -377,6 +379,7 @@
             </w:placeholder>
             <w:showingPlcHdr/>
           </w:sdtPr>
+          <w:sdtEndPr/>
           <w:sdtContent>
             <w:tc>
               <w:tcPr>
@@ -480,6 +483,7 @@
             </w:placeholder>
             <w:showingPlcHdr/>
           </w:sdtPr>
+          <w:sdtEndPr/>
           <w:sdtContent>
             <w:tc>
               <w:tcPr>
@@ -871,6 +875,7 @@
               <w14:uncheckedState w14:val="2610" w14:font="MS Gothic"/>
             </w14:checkbox>
           </w:sdtPr>
+          <w:sdtEndPr/>
           <w:sdtContent>
             <w:tc>
               <w:tcPr>
@@ -950,6 +955,7 @@
               <w14:uncheckedState w14:val="2610" w14:font="MS Gothic"/>
             </w14:checkbox>
           </w:sdtPr>
+          <w:sdtEndPr/>
           <w:sdtContent>
             <w:tc>
               <w:tcPr>
@@ -1486,6 +1492,7 @@
                 <w:szCs w:val="20"/>
               </w:rPr>
             </w:pPr>
+            <w:proofErr w:type="gramStart"/>
             <w:r>
               <w:rPr>
                 <w:rFonts w:cstheme="minorHAnsi"/>
@@ -1493,7 +1500,17 @@
                 <w:sz w:val="20"/>
                 <w:szCs w:val="20"/>
               </w:rPr>
-              <w:t>des résultats de la mise en situation professionnelle complétés, éventuellement, du questionnaire professionnel ou de l’entretien professionnel ou de l’entretien technique ou du questionnement à partir de productions.</w:t>
+              <w:t>des</w:t>
+            </w:r>
+            <w:proofErr w:type="gramEnd"/>
+            <w:r>
+              <w:rPr>
+                <w:rFonts w:cstheme="minorHAnsi"/>
+                <w:color w:val="404040" w:themeColor="text1" w:themeTint="BF"/>
+                <w:sz w:val="20"/>
+                <w:szCs w:val="20"/>
+              </w:rPr>
+              <w:t xml:space="preserve"> résultats de la mise en situation professionnelle complétés, éventuellement, du questionnaire professionnel ou de l’entretien professionnel ou de l’entretien technique ou du questionnement à partir de productions.</w:t>
             </w:r>
           </w:p>
           <w:p>
@@ -1516,6 +1533,7 @@
                 <w:szCs w:val="20"/>
               </w:rPr>
             </w:pPr>
+            <w:proofErr w:type="gramStart"/>
             <w:r>
               <w:rPr>
                 <w:rFonts w:cstheme="minorHAnsi"/>
@@ -1523,7 +1541,17 @@
                 <w:sz w:val="20"/>
                 <w:szCs w:val="20"/>
               </w:rPr>
-              <w:t xml:space="preserve">du </w:t>
+              <w:t>du</w:t>
+            </w:r>
+            <w:proofErr w:type="gramEnd"/>
+            <w:r>
+              <w:rPr>
+                <w:rFonts w:cstheme="minorHAnsi"/>
+                <w:color w:val="404040" w:themeColor="text1" w:themeTint="BF"/>
+                <w:sz w:val="20"/>
+                <w:szCs w:val="20"/>
+              </w:rPr>
+              <w:t xml:space="preserve"> </w:t>
             </w:r>
             <w:r>
               <w:rPr>
@@ -1565,6 +1593,7 @@
                 <w:szCs w:val="20"/>
               </w:rPr>
             </w:pPr>
+            <w:proofErr w:type="gramStart"/>
             <w:r>
               <w:rPr>
                 <w:rFonts w:cstheme="minorHAnsi"/>
@@ -1572,7 +1601,17 @@
                 <w:sz w:val="20"/>
                 <w:szCs w:val="20"/>
               </w:rPr>
-              <w:t>des résultats des évaluations passées en cours de formation lorsque le candidat évalué est issu d’un parcours de formation</w:t>
+              <w:t>des</w:t>
+            </w:r>
+            <w:proofErr w:type="gramEnd"/>
+            <w:r>
+              <w:rPr>
+                <w:rFonts w:cstheme="minorHAnsi"/>
+                <w:color w:val="404040" w:themeColor="text1" w:themeTint="BF"/>
+                <w:sz w:val="20"/>
+                <w:szCs w:val="20"/>
+              </w:rPr>
+              <w:t xml:space="preserve"> résultats des évaluations passées en cours de formation lorsque le candidat évalué est issu d’un parcours de formation</w:t>
             </w:r>
           </w:p>
           <w:p>
@@ -1595,6 +1634,7 @@
                 <w:szCs w:val="20"/>
               </w:rPr>
             </w:pPr>
+            <w:proofErr w:type="gramStart"/>
             <w:r>
               <w:rPr>
                 <w:rFonts w:cstheme="minorHAnsi"/>
@@ -1602,7 +1642,17 @@
                 <w:sz w:val="20"/>
                 <w:szCs w:val="20"/>
               </w:rPr>
-              <w:t>de l’entretien final</w:t>
+              <w:t>de</w:t>
+            </w:r>
+            <w:proofErr w:type="gramEnd"/>
+            <w:r>
+              <w:rPr>
+                <w:rFonts w:cstheme="minorHAnsi"/>
+                <w:color w:val="404040" w:themeColor="text1" w:themeTint="BF"/>
+                <w:sz w:val="20"/>
+                <w:szCs w:val="20"/>
+              </w:rPr>
+              <w:t xml:space="preserve"> l’entretien final</w:t>
             </w:r>
             <w:r>
               <w:rPr>
@@ -1691,6 +1741,7 @@
                 <w:szCs w:val="18"/>
               </w:rPr>
             </w:pPr>
+            <w:proofErr w:type="gramStart"/>
             <w:r>
               <w:rPr>
                 <w:rFonts w:cstheme="minorHAnsi"/>
@@ -1699,7 +1750,18 @@
                 <w:sz w:val="18"/>
                 <w:szCs w:val="18"/>
               </w:rPr>
-              <w:t>du ministère chargé de l’Emploi]</w:t>
+              <w:t>du</w:t>
+            </w:r>
+            <w:proofErr w:type="gramEnd"/>
+            <w:r>
+              <w:rPr>
+                <w:rFonts w:cstheme="minorHAnsi"/>
+                <w:i/>
+                <w:color w:val="7F7F7F" w:themeColor="text1" w:themeTint="80"/>
+                <w:sz w:val="18"/>
+                <w:szCs w:val="18"/>
+              </w:rPr>
+              <w:t xml:space="preserve"> ministère chargé de l’Emploi]</w:t>
             </w:r>
           </w:p>
           <w:p>
@@ -1775,6 +1837,7 @@
                 <w:szCs w:val="20"/>
               </w:rPr>
             </w:pPr>
+            <w:proofErr w:type="gramStart"/>
             <w:r>
               <w:rPr>
                 <w:rFonts w:cstheme="minorHAnsi"/>
@@ -1782,7 +1845,17 @@
                 <w:sz w:val="20"/>
                 <w:szCs w:val="20"/>
               </w:rPr>
-              <w:t xml:space="preserve">pour chaque activité-type du titre visé, un à trois exemples de pratique professionnelle ; </w:t>
+              <w:t>pour</w:t>
+            </w:r>
+            <w:proofErr w:type="gramEnd"/>
+            <w:r>
+              <w:rPr>
+                <w:rFonts w:cstheme="minorHAnsi"/>
+                <w:color w:val="404040" w:themeColor="text1" w:themeTint="BF"/>
+                <w:sz w:val="20"/>
+                <w:szCs w:val="20"/>
+              </w:rPr>
+              <w:t xml:space="preserve"> chaque activité-type du titre visé, un à trois exemples de pratique professionnelle ; </w:t>
             </w:r>
           </w:p>
           <w:p>
@@ -1801,6 +1874,7 @@
                 <w:szCs w:val="20"/>
               </w:rPr>
             </w:pPr>
+            <w:proofErr w:type="gramStart"/>
             <w:r>
               <w:rPr>
                 <w:rFonts w:cstheme="minorHAnsi"/>
@@ -1808,7 +1882,17 @@
                 <w:sz w:val="20"/>
                 <w:szCs w:val="20"/>
               </w:rPr>
-              <w:t>un tableau à renseigner si le candidat souhaite porter à la connaissance du jury la détention d’un titre, d’un diplôme, d’un certificat de qualification professionnelle (CQP) ou des attestations de formation ;</w:t>
+              <w:t>un</w:t>
+            </w:r>
+            <w:proofErr w:type="gramEnd"/>
+            <w:r>
+              <w:rPr>
+                <w:rFonts w:cstheme="minorHAnsi"/>
+                <w:color w:val="404040" w:themeColor="text1" w:themeTint="BF"/>
+                <w:sz w:val="20"/>
+                <w:szCs w:val="20"/>
+              </w:rPr>
+              <w:t xml:space="preserve"> tableau à renseigner si le candidat souhaite porter à la connaissance du jury la détention d’un titre, d’un diplôme, d’un certificat de qualification professionnelle (CQP) ou des attestations de formation ;</w:t>
             </w:r>
           </w:p>
           <w:p>
@@ -1827,6 +1911,7 @@
                 <w:szCs w:val="20"/>
               </w:rPr>
             </w:pPr>
+            <w:proofErr w:type="gramStart"/>
             <w:r>
               <w:rPr>
                 <w:rFonts w:cstheme="minorHAnsi"/>
@@ -1834,7 +1919,17 @@
                 <w:sz w:val="20"/>
                 <w:szCs w:val="20"/>
               </w:rPr>
-              <w:t>une déclaration sur l’honneur à compléter et à signer ;</w:t>
+              <w:t>une</w:t>
+            </w:r>
+            <w:proofErr w:type="gramEnd"/>
+            <w:r>
+              <w:rPr>
+                <w:rFonts w:cstheme="minorHAnsi"/>
+                <w:color w:val="404040" w:themeColor="text1" w:themeTint="BF"/>
+                <w:sz w:val="20"/>
+                <w:szCs w:val="20"/>
+              </w:rPr>
+              <w:t xml:space="preserve"> déclaration sur l’honneur à compléter et à signer ;</w:t>
             </w:r>
           </w:p>
           <w:p>
@@ -1853,6 +1948,7 @@
                 <w:szCs w:val="20"/>
               </w:rPr>
             </w:pPr>
+            <w:proofErr w:type="gramStart"/>
             <w:r>
               <w:rPr>
                 <w:rFonts w:cstheme="minorHAnsi"/>
@@ -1860,7 +1956,17 @@
                 <w:sz w:val="20"/>
                 <w:szCs w:val="20"/>
               </w:rPr>
-              <w:t>des documents illustrant la pratique professionnelle du candidat (facultatif)</w:t>
+              <w:t>des</w:t>
+            </w:r>
+            <w:proofErr w:type="gramEnd"/>
+            <w:r>
+              <w:rPr>
+                <w:rFonts w:cstheme="minorHAnsi"/>
+                <w:color w:val="404040" w:themeColor="text1" w:themeTint="BF"/>
+                <w:sz w:val="20"/>
+                <w:szCs w:val="20"/>
+              </w:rPr>
+              <w:t xml:space="preserve"> documents illustrant la pratique professionnelle du candidat (facultatif)</w:t>
             </w:r>
           </w:p>
           <w:p>
@@ -2223,6 +2329,7 @@
                 <w:docPart w:val="0F62267C610D434EA9D8FF167406D381"/>
               </w:placeholder>
             </w:sdtPr>
+            <w:sdtEndPr/>
             <w:sdtContent>
               <w:p>
                 <w:pPr>
@@ -2459,8 +2566,6 @@
                 <w:color w:val="404040" w:themeColor="text1" w:themeTint="BF"/>
               </w:rPr>
             </w:pPr>
-            <w:bookmarkStart w:id="0" w:name="_GoBack"/>
-            <w:bookmarkEnd w:id="0"/>
           </w:p>
         </w:tc>
       </w:tr>
@@ -4301,6 +4406,7 @@
               <w:listItem w:displayText="5" w:value="5"/>
             </w:comboBox>
           </w:sdtPr>
+          <w:sdtEndPr/>
           <w:sdtContent>
             <w:tc>
               <w:tcPr>
@@ -4349,6 +4455,7 @@
               <w:docPart w:val="8FEFC792E5B14E208EFF2FAB06D66E47"/>
             </w:placeholder>
           </w:sdtPr>
+          <w:sdtEndPr/>
           <w:sdtContent>
             <w:tc>
               <w:tcPr>
@@ -4505,6 +4612,7 @@
               <w:docPart w:val="492155A974584E4E81FF81572CB5550B"/>
             </w:placeholder>
           </w:sdtPr>
+          <w:sdtEndPr/>
           <w:sdtContent>
             <w:tc>
               <w:tcPr>
@@ -4654,6 +4762,7 @@
                   <w:docPart w:val="BC330C95180F4401850E5301E07C6C22"/>
                 </w:placeholder>
               </w:sdtPr>
+              <w:sdtEndPr/>
               <w:sdtContent>
                 <w:r>
                   <w:rPr>
@@ -4923,6 +5032,7 @@
               <w:docPart w:val="E1D69CA1D2FA4103B673CC17F0B9FEDA"/>
             </w:placeholder>
           </w:sdtPr>
+          <w:sdtEndPr/>
           <w:sdtContent>
             <w:tc>
               <w:tcPr>
@@ -5090,8 +5200,18 @@
                     <w:b/>
                     <w:color w:val="404040" w:themeColor="text1" w:themeTint="BF"/>
                   </w:rPr>
-                  <w:t>Quentin Balair</w:t>
+                  <w:t xml:space="preserve">Quentin </w:t>
                 </w:r>
+                <w:proofErr w:type="spellStart"/>
+                <w:r>
+                  <w:rPr>
+                    <w:rFonts w:cstheme="minorHAnsi"/>
+                    <w:b/>
+                    <w:color w:val="404040" w:themeColor="text1" w:themeTint="BF"/>
+                  </w:rPr>
+                  <w:t>Balair</w:t>
+                </w:r>
+                <w:proofErr w:type="spellEnd"/>
               </w:p>
               <w:p>
                 <w:pPr>
@@ -5113,8 +5233,18 @@
                     <w:b/>
                     <w:color w:val="404040" w:themeColor="text1" w:themeTint="BF"/>
                   </w:rPr>
-                  <w:t>Pierre-Edouard Courquin</w:t>
+                  <w:t xml:space="preserve">Pierre-Edouard </w:t>
                 </w:r>
+                <w:proofErr w:type="spellStart"/>
+                <w:r>
+                  <w:rPr>
+                    <w:rFonts w:cstheme="minorHAnsi"/>
+                    <w:b/>
+                    <w:color w:val="404040" w:themeColor="text1" w:themeTint="BF"/>
+                  </w:rPr>
+                  <w:t>Courquin</w:t>
+                </w:r>
+                <w:proofErr w:type="spellEnd"/>
               </w:p>
               <w:p>
                 <w:pPr>
@@ -5136,8 +5266,18 @@
                     <w:b/>
                     <w:color w:val="404040" w:themeColor="text1" w:themeTint="BF"/>
                   </w:rPr>
-                  <w:t>Maxime Cugny</w:t>
+                  <w:t xml:space="preserve">Maxime </w:t>
                 </w:r>
+                <w:proofErr w:type="spellStart"/>
+                <w:r>
+                  <w:rPr>
+                    <w:rFonts w:cstheme="minorHAnsi"/>
+                    <w:b/>
+                    <w:color w:val="404040" w:themeColor="text1" w:themeTint="BF"/>
+                  </w:rPr>
+                  <w:t>Cugny</w:t>
+                </w:r>
+                <w:proofErr w:type="spellEnd"/>
               </w:p>
               <w:p>
                 <w:pPr>
@@ -5159,8 +5299,18 @@
                     <w:b/>
                     <w:color w:val="404040" w:themeColor="text1" w:themeTint="BF"/>
                   </w:rPr>
-                  <w:t>Bruno Mayeux</w:t>
+                  <w:t xml:space="preserve">Bruno </w:t>
                 </w:r>
+                <w:proofErr w:type="spellStart"/>
+                <w:r>
+                  <w:rPr>
+                    <w:rFonts w:cstheme="minorHAnsi"/>
+                    <w:b/>
+                    <w:color w:val="404040" w:themeColor="text1" w:themeTint="BF"/>
+                  </w:rPr>
+                  <w:t>Mayeux</w:t>
+                </w:r>
+                <w:proofErr w:type="spellEnd"/>
               </w:p>
             </w:tc>
           </w:sdtContent>
@@ -5495,6 +5645,7 @@
             </w:placeholder>
             <w:showingPlcHdr/>
           </w:sdtPr>
+          <w:sdtEndPr/>
           <w:sdtContent>
             <w:tc>
               <w:tcPr>
@@ -5628,6 +5779,7 @@
               <w:calendar w:val="gregorian"/>
             </w:date>
           </w:sdtPr>
+          <w:sdtEndPr/>
           <w:sdtContent>
             <w:tc>
               <w:tcPr>
@@ -5700,6 +5852,7 @@
               <w:calendar w:val="gregorian"/>
             </w:date>
           </w:sdtPr>
+          <w:sdtEndPr/>
           <w:sdtContent>
             <w:tc>
               <w:tcPr>
@@ -5831,6 +5984,7 @@
             </w:placeholder>
             <w:showingPlcHdr/>
           </w:sdtPr>
+          <w:sdtEndPr/>
           <w:sdtContent>
             <w:tc>
               <w:tcPr>
@@ -6033,6 +6187,7 @@
               <w:listItem w:displayText="5" w:value="5"/>
             </w:comboBox>
           </w:sdtPr>
+          <w:sdtEndPr/>
           <w:sdtContent>
             <w:tc>
               <w:tcPr>
@@ -6081,6 +6236,7 @@
               <w:docPart w:val="188421F186ED4DF0850CEF78B5C2525F"/>
             </w:placeholder>
           </w:sdtPr>
+          <w:sdtEndPr/>
           <w:sdtContent>
             <w:tc>
               <w:tcPr>
@@ -6236,8 +6392,8 @@
             <w:placeholder>
               <w:docPart w:val="BC1EF5665AEC4AC58E0DB3445BFF8AB0"/>
             </w:placeholder>
-            <w:showingPlcHdr/>
           </w:sdtPr>
+          <w:sdtEndPr/>
           <w:sdtContent>
             <w:tc>
               <w:tcPr>
@@ -6259,11 +6415,12 @@
                 </w:pPr>
                 <w:r>
                   <w:rPr>
-                    <w:rStyle w:val="Textedelespacerserv"/>
+                    <w:rFonts w:cstheme="minorHAnsi"/>
+                    <w:b/>
                     <w:i/>
-                    <w:color w:val="404040" w:themeColor="text1" w:themeTint="BF"/>
+                    <w:color w:val="7F7F7F" w:themeColor="text1" w:themeTint="80"/>
                   </w:rPr>
-                  <w:t>Cliquez ici pour entrer l’intitulé de l’exemple</w:t>
+                  <w:t>Projet filmographie</w:t>
                 </w:r>
               </w:p>
             </w:tc>
@@ -6365,8 +6522,8 @@
             <w:placeholder>
               <w:docPart w:val="F5835E260F0E4E5289FDAD355BB9DE59"/>
             </w:placeholder>
-            <w:showingPlcHdr/>
           </w:sdtPr>
+          <w:sdtEndPr/>
           <w:sdtContent>
             <w:tc>
               <w:tcPr>
@@ -6390,11 +6547,19 @@
                 </w:pPr>
                 <w:r>
                   <w:rPr>
-                    <w:rStyle w:val="Textedelespacerserv"/>
-                    <w:sz w:val="20"/>
-                    <w:szCs w:val="20"/>
+                    <w:rFonts w:cstheme="minorHAnsi"/>
+                    <w:b/>
+                    <w:color w:val="404040" w:themeColor="text1" w:themeTint="BF"/>
                   </w:rPr>
-                  <w:t>Cliquez ici pour taper du texte.</w:t>
+                  <w:t>C’est un site regroupant des films classés par réalisateur, titre, genre, studio … Il permet à l’utilisateur d’ajouter, supprimer et modifier les différentes</w:t>
+                </w:r>
+                <w:r>
+                  <w:rPr>
+                    <w:rFonts w:cstheme="minorHAnsi"/>
+                    <w:b/>
+                    <w:color w:val="404040" w:themeColor="text1" w:themeTint="BF"/>
+                  </w:rPr>
+                  <w:t xml:space="preserve"> données de la base de données via des boutons qui le redirige vers un formulaire adéquat.</w:t>
                 </w:r>
               </w:p>
             </w:tc>
@@ -6483,8 +6648,8 @@
             <w:placeholder>
               <w:docPart w:val="7763F5D8C79F4C3EA486241DC019E31A"/>
             </w:placeholder>
-            <w:showingPlcHdr/>
           </w:sdtPr>
+          <w:sdtEndPr/>
           <w:sdtContent>
             <w:tc>
               <w:tcPr>
@@ -6507,11 +6672,11 @@
                 </w:pPr>
                 <w:r>
                   <w:rPr>
-                    <w:rStyle w:val="Textedelespacerserv"/>
-                    <w:sz w:val="20"/>
-                    <w:szCs w:val="20"/>
+                    <w:rFonts w:cstheme="minorHAnsi"/>
+                    <w:b/>
+                    <w:color w:val="404040" w:themeColor="text1" w:themeTint="BF"/>
                   </w:rPr>
-                  <w:t>Cliquez ici pour taper du texte.</w:t>
+                  <w:t>Le projet suit l’architecture vu pendant la formation et utilise du PHP ainsi que du CSS.</w:t>
                 </w:r>
               </w:p>
             </w:tc>
@@ -6594,8 +6759,8 @@
             <w:placeholder>
               <w:docPart w:val="43CF447A0B394F46B5EFBBB9B79E165B"/>
             </w:placeholder>
-            <w:showingPlcHdr/>
           </w:sdtPr>
+          <w:sdtEndPr/>
           <w:sdtContent>
             <w:tc>
               <w:tcPr>
@@ -6619,10 +6784,60 @@
                 </w:pPr>
                 <w:r>
                   <w:rPr>
-                    <w:rStyle w:val="Textedelespacerserv"/>
+                    <w:rFonts w:cstheme="minorHAnsi"/>
+                    <w:b/>
+                    <w:color w:val="404040" w:themeColor="text1" w:themeTint="BF"/>
                   </w:rPr>
-                  <w:t>Cliquez ici pour taper du texte.</w:t>
+                  <w:t xml:space="preserve">Quentin </w:t>
                 </w:r>
+                <w:proofErr w:type="spellStart"/>
+                <w:r>
+                  <w:rPr>
+                    <w:rFonts w:cstheme="minorHAnsi"/>
+                    <w:b/>
+                    <w:color w:val="404040" w:themeColor="text1" w:themeTint="BF"/>
+                  </w:rPr>
+                  <w:t>Balair</w:t>
+                </w:r>
+                <w:proofErr w:type="spellEnd"/>
+              </w:p>
+              <w:p>
+                <w:pPr>
+                  <w:spacing w:before="120"/>
+                  <w:rPr>
+                    <w:rFonts w:cstheme="minorHAnsi"/>
+                    <w:b/>
+                    <w:color w:val="404040" w:themeColor="text1" w:themeTint="BF"/>
+                  </w:rPr>
+                </w:pPr>
+                <w:proofErr w:type="spellStart"/>
+                <w:r>
+                  <w:rPr>
+                    <w:rFonts w:cstheme="minorHAnsi"/>
+                    <w:b/>
+                    <w:color w:val="404040" w:themeColor="text1" w:themeTint="BF"/>
+                  </w:rPr>
+                  <w:t>Zied</w:t>
+                </w:r>
+                <w:proofErr w:type="spellEnd"/>
+                <w:r>
+                  <w:rPr>
+                    <w:rFonts w:cstheme="minorHAnsi"/>
+                    <w:b/>
+                    <w:color w:val="404040" w:themeColor="text1" w:themeTint="BF"/>
+                  </w:rPr>
+                  <w:t xml:space="preserve"> </w:t>
+                </w:r>
+                <w:proofErr w:type="spellStart"/>
+                <w:r>
+                  <w:rPr>
+                    <w:rFonts w:cstheme="minorHAnsi"/>
+                    <w:b/>
+                    <w:color w:val="404040" w:themeColor="text1" w:themeTint="BF"/>
+                  </w:rPr>
+                  <w:t>Rjeb</w:t>
+                </w:r>
+                <w:proofErr w:type="spellEnd"/>
               </w:p>
             </w:tc>
           </w:sdtContent>
@@ -6957,6 +7172,7 @@
             </w:placeholder>
             <w:showingPlcHdr/>
           </w:sdtPr>
+          <w:sdtEndPr/>
           <w:sdtContent>
             <w:tc>
               <w:tcPr>
@@ -7090,6 +7306,7 @@
               <w:calendar w:val="gregorian"/>
             </w:date>
           </w:sdtPr>
+          <w:sdtEndPr/>
           <w:sdtContent>
             <w:tc>
               <w:tcPr>
@@ -7162,6 +7379,7 @@
               <w:calendar w:val="gregorian"/>
             </w:date>
           </w:sdtPr>
+          <w:sdtEndPr/>
           <w:sdtContent>
             <w:tc>
               <w:tcPr>
@@ -7293,6 +7511,7 @@
             </w:placeholder>
             <w:showingPlcHdr/>
           </w:sdtPr>
+          <w:sdtEndPr/>
           <w:sdtContent>
             <w:tc>
               <w:tcPr>
@@ -7485,6 +7704,7 @@
               <w:listItem w:displayText="5" w:value="5"/>
             </w:comboBox>
           </w:sdtPr>
+          <w:sdtEndPr/>
           <w:sdtContent>
             <w:tc>
               <w:tcPr>
@@ -7533,6 +7753,7 @@
               <w:docPart w:val="2505F549BB354A589967398137249835"/>
             </w:placeholder>
           </w:sdtPr>
+          <w:sdtEndPr/>
           <w:sdtContent>
             <w:tc>
               <w:tcPr>
@@ -7688,8 +7909,8 @@
             <w:placeholder>
               <w:docPart w:val="AF3A3941EAC9436FA2D42B633B91B40F"/>
             </w:placeholder>
-            <w:showingPlcHdr/>
           </w:sdtPr>
+          <w:sdtEndPr/>
           <w:sdtContent>
             <w:tc>
               <w:tcPr>
@@ -7711,11 +7932,12 @@
                 </w:pPr>
                 <w:r>
                   <w:rPr>
-                    <w:rStyle w:val="Textedelespacerserv"/>
+                    <w:rFonts w:cstheme="minorHAnsi"/>
+                    <w:b/>
                     <w:i/>
-                    <w:color w:val="404040" w:themeColor="text1" w:themeTint="BF"/>
+                    <w:color w:val="7F7F7F" w:themeColor="text1" w:themeTint="80"/>
                   </w:rPr>
-                  <w:t>Cliquez ici pour entrer l’intitulé de l’exemple</w:t>
+                  <w:t>Projet boutique</w:t>
                 </w:r>
               </w:p>
             </w:tc>
@@ -7817,8 +8039,14 @@
             <w:placeholder>
               <w:docPart w:val="7D9A14D2F69440C592007D4DC906B98D"/>
             </w:placeholder>
-            <w:showingPlcHdr/>
           </w:sdtPr>
+          <w:sdtEndPr>
+            <w:rPr>
+              <w:rFonts w:cstheme="minorBidi"/>
+              <w:b w:val="0"/>
+              <w:color w:val="auto"/>
+            </w:rPr>
+          </w:sdtEndPr>
           <w:sdtContent>
             <w:tc>
               <w:tcPr>
@@ -7842,11 +8070,57 @@
                 </w:pPr>
                 <w:r>
                   <w:rPr>
-                    <w:rStyle w:val="Textedelespacerserv"/>
-                    <w:sz w:val="20"/>
-                    <w:szCs w:val="20"/>
+                    <w:rFonts w:cstheme="minorHAnsi"/>
+                    <w:b/>
+                    <w:color w:val="404040" w:themeColor="text1" w:themeTint="BF"/>
                   </w:rPr>
-                  <w:t>Cliquez ici pour taper du texte.</w:t>
+                  <w:t>Le but du projet était de fournir une application de gestion de stock ainsi qu’une gestion de caisse pour une boutique de vente de Lin. L’application est séparée en 2 parties :</w:t>
+                </w:r>
+              </w:p>
+              <w:p>
+                <w:pPr>
+                  <w:pStyle w:val="Paragraphedeliste"/>
+                  <w:numPr>
+                    <w:ilvl w:val="0"/>
+                    <w:numId w:val="11"/>
+                  </w:numPr>
+                  <w:spacing w:before="120"/>
+                  <w:rPr>
+                    <w:rFonts w:cstheme="minorHAnsi"/>
+                    <w:b/>
+                    <w:color w:val="404040" w:themeColor="text1" w:themeTint="BF"/>
+                  </w:rPr>
+                </w:pPr>
+                <w:r>
+                  <w:rPr>
+                    <w:rFonts w:cstheme="minorHAnsi"/>
+                    <w:b/>
+                    <w:color w:val="404040" w:themeColor="text1" w:themeTint="BF"/>
+                  </w:rPr>
+                  <w:t>La partie gestion, qui permet à l’utilisateur d’ajouter des articles, des catégories … et de gérer les clients.</w:t>
+                </w:r>
+              </w:p>
+              <w:p>
+                <w:pPr>
+                  <w:pStyle w:val="Paragraphedeliste"/>
+                  <w:numPr>
+                    <w:ilvl w:val="0"/>
+                    <w:numId w:val="11"/>
+                  </w:numPr>
+                  <w:spacing w:before="120"/>
+                  <w:rPr>
+                    <w:rFonts w:cstheme="minorHAnsi"/>
+                    <w:b/>
+                    <w:color w:val="404040" w:themeColor="text1" w:themeTint="BF"/>
+                  </w:rPr>
+                </w:pPr>
+                <w:r>
+                  <w:rPr>
+                    <w:rFonts w:cstheme="minorHAnsi"/>
+                    <w:b/>
+                    <w:color w:val="404040" w:themeColor="text1" w:themeTint="BF"/>
+                  </w:rPr>
+                  <w:t>La partie caisse, qui permet à l’utilisateur de gérer les différentes commandes et les passages en caisse.</w:t>
                 </w:r>
               </w:p>
             </w:tc>
@@ -7935,8 +8209,8 @@
             <w:placeholder>
               <w:docPart w:val="DC17DF4D996346778D9FF015603716FC"/>
             </w:placeholder>
-            <w:showingPlcHdr/>
           </w:sdtPr>
+          <w:sdtEndPr/>
           <w:sdtContent>
             <w:tc>
               <w:tcPr>
@@ -7959,11 +8233,11 @@
                 </w:pPr>
                 <w:r>
                   <w:rPr>
-                    <w:rStyle w:val="Textedelespacerserv"/>
-                    <w:sz w:val="20"/>
-                    <w:szCs w:val="20"/>
+                    <w:rFonts w:cstheme="minorHAnsi"/>
+                    <w:b/>
+                    <w:color w:val="404040" w:themeColor="text1" w:themeTint="BF"/>
                   </w:rPr>
-                  <w:t>Cliquez ici pour taper du texte.</w:t>
+                  <w:t>Programmation PHP, CSS et JS</w:t>
                 </w:r>
               </w:p>
             </w:tc>
@@ -8046,8 +8320,8 @@
             <w:placeholder>
               <w:docPart w:val="117385E5E5564FBFB89DCFCD4FBABE0C"/>
             </w:placeholder>
-            <w:showingPlcHdr/>
           </w:sdtPr>
+          <w:sdtEndPr/>
           <w:sdtContent>
             <w:tc>
               <w:tcPr>
@@ -8071,10 +8345,50 @@
                 </w:pPr>
                 <w:r>
                   <w:rPr>
-                    <w:rStyle w:val="Textedelespacerserv"/>
+                    <w:rFonts w:cstheme="minorHAnsi"/>
+                    <w:b/>
+                    <w:color w:val="404040" w:themeColor="text1" w:themeTint="BF"/>
                   </w:rPr>
-                  <w:t>Cliquez ici pour taper du texte.</w:t>
+                  <w:t xml:space="preserve">Maxime </w:t>
                 </w:r>
+                <w:proofErr w:type="spellStart"/>
+                <w:r>
+                  <w:rPr>
+                    <w:rFonts w:cstheme="minorHAnsi"/>
+                    <w:b/>
+                    <w:color w:val="404040" w:themeColor="text1" w:themeTint="BF"/>
+                  </w:rPr>
+                  <w:t>Cugny</w:t>
+                </w:r>
+                <w:proofErr w:type="spellEnd"/>
+              </w:p>
+              <w:p>
+                <w:pPr>
+                  <w:spacing w:before="120"/>
+                  <w:rPr>
+                    <w:rFonts w:cstheme="minorHAnsi"/>
+                    <w:b/>
+                    <w:color w:val="404040" w:themeColor="text1" w:themeTint="BF"/>
+                  </w:rPr>
+                </w:pPr>
+                <w:r>
+                  <w:rPr>
+                    <w:rFonts w:cstheme="minorHAnsi"/>
+                    <w:b/>
+                    <w:color w:val="404040" w:themeColor="text1" w:themeTint="BF"/>
+                  </w:rPr>
+                  <w:t xml:space="preserve">Quentin </w:t>
+                </w:r>
+                <w:proofErr w:type="spellStart"/>
+                <w:r>
+                  <w:rPr>
+                    <w:rFonts w:cstheme="minorHAnsi"/>
+                    <w:b/>
+                    <w:color w:val="404040" w:themeColor="text1" w:themeTint="BF"/>
+                  </w:rPr>
+                  <w:t>Balair</w:t>
+                </w:r>
+                <w:proofErr w:type="spellEnd"/>
               </w:p>
             </w:tc>
           </w:sdtContent>
@@ -8409,6 +8723,7 @@
             </w:placeholder>
             <w:showingPlcHdr/>
           </w:sdtPr>
+          <w:sdtEndPr/>
           <w:sdtContent>
             <w:tc>
               <w:tcPr>
@@ -8542,6 +8857,7 @@
               <w:calendar w:val="gregorian"/>
             </w:date>
           </w:sdtPr>
+          <w:sdtEndPr/>
           <w:sdtContent>
             <w:tc>
               <w:tcPr>
@@ -8614,6 +8930,7 @@
               <w:calendar w:val="gregorian"/>
             </w:date>
           </w:sdtPr>
+          <w:sdtEndPr/>
           <w:sdtContent>
             <w:tc>
               <w:tcPr>
@@ -8745,6 +9062,7 @@
             </w:placeholder>
             <w:showingPlcHdr/>
           </w:sdtPr>
+          <w:sdtEndPr/>
           <w:sdtContent>
             <w:tc>
               <w:tcPr>
@@ -9083,6 +9401,7 @@
               <w:listItem w:displayText="5" w:value="5"/>
             </w:comboBox>
           </w:sdtPr>
+          <w:sdtEndPr/>
           <w:sdtContent>
             <w:tc>
               <w:tcPr>
@@ -9291,8 +9610,8 @@
             <w:placeholder>
               <w:docPart w:val="9DFFF3785B7142099C19270D5588354D"/>
             </w:placeholder>
-            <w:showingPlcHdr/>
           </w:sdtPr>
+          <w:sdtEndPr/>
           <w:sdtContent>
             <w:tc>
               <w:tcPr>
@@ -9314,11 +9633,12 @@
                 </w:pPr>
                 <w:r>
                   <w:rPr>
-                    <w:rStyle w:val="Textedelespacerserv"/>
+                    <w:rFonts w:cstheme="minorHAnsi"/>
+                    <w:b/>
                     <w:i/>
-                    <w:color w:val="404040" w:themeColor="text1" w:themeTint="BF"/>
+                    <w:color w:val="7F7F7F" w:themeColor="text1" w:themeTint="80"/>
                   </w:rPr>
-                  <w:t>Cliquez ici pour entrer l’intitulé de l’exemple</w:t>
+                  <w:t>Projet boulanger</w:t>
                 </w:r>
               </w:p>
             </w:tc>
@@ -9422,6 +9742,7 @@
             </w:placeholder>
             <w:showingPlcHdr/>
           </w:sdtPr>
+          <w:sdtEndPr/>
           <w:sdtContent>
             <w:tc>
               <w:tcPr>
@@ -9538,38 +9859,56 @@
             <w:placeholder>
               <w:docPart w:val="EA9E91D0FD8341399FAFCAE121E1A3E1"/>
             </w:placeholder>
-            <w:showingPlcHdr/>
           </w:sdtPr>
+          <w:sdtEndPr/>
           <w:sdtContent>
-            <w:tc>
-              <w:tcPr>
-                <w:tcW w:w="9958" w:type="dxa"/>
-                <w:gridSpan w:val="9"/>
-                <w:tcBorders>
-                  <w:left w:val="single" w:sz="4" w:space="0" w:color="D9D9D9" w:themeColor="background1" w:themeShade="D9"/>
-                  <w:bottom w:val="single" w:sz="4" w:space="0" w:color="D9D9D9" w:themeColor="background1" w:themeShade="D9"/>
-                  <w:right w:val="single" w:sz="4" w:space="0" w:color="D9D9D9" w:themeColor="background1" w:themeShade="D9"/>
-                </w:tcBorders>
-              </w:tcPr>
-              <w:p>
-                <w:pPr>
-                  <w:spacing w:before="120"/>
-                  <w:rPr>
-                    <w:rFonts w:cstheme="minorHAnsi"/>
-                    <w:b/>
-                    <w:color w:val="404040" w:themeColor="text1" w:themeTint="BF"/>
-                  </w:rPr>
-                </w:pPr>
-                <w:r>
-                  <w:rPr>
-                    <w:rStyle w:val="Textedelespacerserv"/>
-                    <w:sz w:val="20"/>
-                    <w:szCs w:val="20"/>
-                  </w:rPr>
-                  <w:t>Cliquez ici pour taper du texte.</w:t>
-                </w:r>
-              </w:p>
-            </w:tc>
+            <w:sdt>
+              <w:sdtPr>
+                <w:rPr>
+                  <w:rFonts w:cstheme="minorHAnsi"/>
+                  <w:b/>
+                  <w:color w:val="404040" w:themeColor="text1" w:themeTint="BF"/>
+                </w:rPr>
+                <w:alias w:val="2.Préciser les moyens utilisés"/>
+                <w:tag w:val="2.Préciser les moyens utilisés"/>
+                <w:id w:val="1194808969"/>
+                <w:placeholder>
+                  <w:docPart w:val="2A2318610C4B4608B1E3A454D2F739D7"/>
+                </w:placeholder>
+              </w:sdtPr>
+              <w:sdtEndPr/>
+              <w:sdtContent>
+                <w:tc>
+                  <w:tcPr>
+                    <w:tcW w:w="9958" w:type="dxa"/>
+                    <w:gridSpan w:val="9"/>
+                    <w:tcBorders>
+                      <w:left w:val="single" w:sz="4" w:space="0" w:color="D9D9D9" w:themeColor="background1" w:themeShade="D9"/>
+                      <w:bottom w:val="single" w:sz="4" w:space="0" w:color="D9D9D9" w:themeColor="background1" w:themeShade="D9"/>
+                      <w:right w:val="single" w:sz="4" w:space="0" w:color="D9D9D9" w:themeColor="background1" w:themeShade="D9"/>
+                    </w:tcBorders>
+                  </w:tcPr>
+                  <w:p>
+                    <w:pPr>
+                      <w:spacing w:before="120"/>
+                      <w:rPr>
+                        <w:rFonts w:cstheme="minorHAnsi"/>
+                        <w:b/>
+                        <w:color w:val="404040" w:themeColor="text1" w:themeTint="BF"/>
+                      </w:rPr>
+                    </w:pPr>
+                    <w:r>
+                      <w:rPr>
+                        <w:rFonts w:cstheme="minorHAnsi"/>
+                        <w:b/>
+                        <w:color w:val="404040" w:themeColor="text1" w:themeTint="BF"/>
+                      </w:rPr>
+                      <w:t>Programmation PHP, CSS et JS</w:t>
+                    </w:r>
+                  </w:p>
+                </w:tc>
+              </w:sdtContent>
+            </w:sdt>
           </w:sdtContent>
         </w:sdt>
       </w:tr>
@@ -9649,8 +9988,8 @@
             <w:placeholder>
               <w:docPart w:val="01009D556C1C4A959F9630AEC29154DA"/>
             </w:placeholder>
-            <w:showingPlcHdr/>
           </w:sdtPr>
+          <w:sdtEndPr/>
           <w:sdtContent>
             <w:tc>
               <w:tcPr>
@@ -9674,10 +10013,40 @@
                 </w:pPr>
                 <w:r>
                   <w:rPr>
-                    <w:rStyle w:val="Textedelespacerserv"/>
+                    <w:rFonts w:cstheme="minorHAnsi"/>
+                    <w:b/>
+                    <w:color w:val="404040" w:themeColor="text1" w:themeTint="BF"/>
                   </w:rPr>
-                  <w:t>Cliquez ici pour taper du texte.</w:t>
+                  <w:t>Amanda Laforce</w:t>
                 </w:r>
+              </w:p>
+              <w:p>
+                <w:pPr>
+                  <w:spacing w:before="120"/>
+                  <w:rPr>
+                    <w:rFonts w:cstheme="minorHAnsi"/>
+                    <w:b/>
+                    <w:color w:val="404040" w:themeColor="text1" w:themeTint="BF"/>
+                  </w:rPr>
+                </w:pPr>
+                <w:r>
+                  <w:rPr>
+                    <w:rFonts w:cstheme="minorHAnsi"/>
+                    <w:b/>
+                    <w:color w:val="404040" w:themeColor="text1" w:themeTint="BF"/>
+                  </w:rPr>
+                  <w:t xml:space="preserve">Maxime </w:t>
+                </w:r>
+                <w:proofErr w:type="spellStart"/>
+                <w:r>
+                  <w:rPr>
+                    <w:rFonts w:cstheme="minorHAnsi"/>
+                    <w:b/>
+                    <w:color w:val="404040" w:themeColor="text1" w:themeTint="BF"/>
+                  </w:rPr>
+                  <w:t>Cugny</w:t>
+                </w:r>
+                <w:proofErr w:type="spellEnd"/>
               </w:p>
             </w:tc>
           </w:sdtContent>
@@ -10012,6 +10381,7 @@
             </w:placeholder>
             <w:showingPlcHdr/>
           </w:sdtPr>
+          <w:sdtEndPr/>
           <w:sdtContent>
             <w:tc>
               <w:tcPr>
@@ -10145,6 +10515,7 @@
               <w:calendar w:val="gregorian"/>
             </w:date>
           </w:sdtPr>
+          <w:sdtEndPr/>
           <w:sdtContent>
             <w:tc>
               <w:tcPr>
@@ -10217,6 +10588,7 @@
               <w:calendar w:val="gregorian"/>
             </w:date>
           </w:sdtPr>
+          <w:sdtEndPr/>
           <w:sdtContent>
             <w:tc>
               <w:tcPr>
@@ -10348,6 +10720,7 @@
             </w:placeholder>
             <w:showingPlcHdr/>
           </w:sdtPr>
+          <w:sdtEndPr/>
           <w:sdtContent>
             <w:tc>
               <w:tcPr>
@@ -10560,6 +10933,7 @@
               <w:listItem w:displayText="5" w:value="5"/>
             </w:comboBox>
           </w:sdtPr>
+          <w:sdtEndPr/>
           <w:sdtContent>
             <w:tc>
               <w:tcPr>
@@ -10797,8 +11171,8 @@
             <w:placeholder>
               <w:docPart w:val="1F815C4C22594AFFA5F0F01726565A8A"/>
             </w:placeholder>
-            <w:showingPlcHdr/>
           </w:sdtPr>
+          <w:sdtEndPr/>
           <w:sdtContent>
             <w:tc>
               <w:tcPr>
@@ -10820,11 +11194,12 @@
                 </w:pPr>
                 <w:r>
                   <w:rPr>
-                    <w:rStyle w:val="Textedelespacerserv"/>
+                    <w:rFonts w:cstheme="minorHAnsi"/>
+                    <w:b/>
                     <w:i/>
-                    <w:color w:val="404040" w:themeColor="text1" w:themeTint="BF"/>
+                    <w:color w:val="7F7F7F" w:themeColor="text1" w:themeTint="80"/>
                   </w:rPr>
-                  <w:t>Cliquez ici pour entrer l’intitulé de l’exemple</w:t>
+                  <w:t>Jeu de labyrinthe</w:t>
                 </w:r>
               </w:p>
             </w:tc>
@@ -10936,6 +11311,7 @@
             </w:placeholder>
             <w:showingPlcHdr/>
           </w:sdtPr>
+          <w:sdtEndPr/>
           <w:sdtContent>
             <w:tc>
               <w:tcPr>
@@ -11060,6 +11436,7 @@
             </w:placeholder>
             <w:showingPlcHdr/>
           </w:sdtPr>
+          <w:sdtEndPr/>
           <w:sdtContent>
             <w:tc>
               <w:tcPr>
@@ -11181,6 +11558,7 @@
             </w:placeholder>
             <w:showingPlcHdr/>
           </w:sdtPr>
+          <w:sdtEndPr/>
           <w:sdtContent>
             <w:tc>
               <w:tcPr>
@@ -11560,6 +11938,7 @@
             </w:placeholder>
             <w:showingPlcHdr/>
           </w:sdtPr>
+          <w:sdtEndPr/>
           <w:sdtContent>
             <w:tc>
               <w:tcPr>
@@ -11695,6 +12074,7 @@
               <w:calendar w:val="gregorian"/>
             </w:date>
           </w:sdtPr>
+          <w:sdtEndPr/>
           <w:sdtContent>
             <w:tc>
               <w:tcPr>
@@ -11767,6 +12147,7 @@
               <w:calendar w:val="gregorian"/>
             </w:date>
           </w:sdtPr>
+          <w:sdtEndPr/>
           <w:sdtContent>
             <w:tc>
               <w:tcPr>
@@ -11910,6 +12291,7 @@
             </w:placeholder>
             <w:showingPlcHdr/>
           </w:sdtPr>
+          <w:sdtEndPr/>
           <w:sdtContent>
             <w:tc>
               <w:tcPr>
@@ -12122,6 +12504,7 @@
               <w:listItem w:displayText="5" w:value="5"/>
             </w:comboBox>
           </w:sdtPr>
+          <w:sdtEndPr/>
           <w:sdtContent>
             <w:tc>
               <w:tcPr>
@@ -12359,8 +12742,8 @@
             <w:placeholder>
               <w:docPart w:val="1FB5028917AF400083B9EEAE13B6A982"/>
             </w:placeholder>
-            <w:showingPlcHdr/>
           </w:sdtPr>
+          <w:sdtEndPr/>
           <w:sdtContent>
             <w:tc>
               <w:tcPr>
@@ -12382,11 +12765,12 @@
                 </w:pPr>
                 <w:r>
                   <w:rPr>
-                    <w:rStyle w:val="Textedelespacerserv"/>
+                    <w:rFonts w:cstheme="minorHAnsi"/>
+                    <w:b/>
                     <w:i/>
-                    <w:color w:val="404040" w:themeColor="text1" w:themeTint="BF"/>
+                    <w:color w:val="7F7F7F" w:themeColor="text1" w:themeTint="80"/>
                   </w:rPr>
-                  <w:t>Cliquez ici pour entrer l’intitulé de l’exemple</w:t>
+                  <w:t>Jeu du taquin</w:t>
                 </w:r>
               </w:p>
             </w:tc>
@@ -12433,6 +12817,8 @@
                 <w:color w:val="404040" w:themeColor="text1" w:themeTint="BF"/>
               </w:rPr>
             </w:pPr>
+            <w:bookmarkStart w:id="0" w:name="_GoBack"/>
+            <w:bookmarkEnd w:id="0"/>
           </w:p>
         </w:tc>
       </w:tr>
@@ -12498,6 +12884,7 @@
             </w:placeholder>
             <w:showingPlcHdr/>
           </w:sdtPr>
+          <w:sdtEndPr/>
           <w:sdtContent>
             <w:tc>
               <w:tcPr>
@@ -12622,6 +13009,7 @@
             </w:placeholder>
             <w:showingPlcHdr/>
           </w:sdtPr>
+          <w:sdtEndPr/>
           <w:sdtContent>
             <w:tc>
               <w:tcPr>
@@ -12743,6 +13131,7 @@
             </w:placeholder>
             <w:showingPlcHdr/>
           </w:sdtPr>
+          <w:sdtEndPr/>
           <w:sdtContent>
             <w:tc>
               <w:tcPr>
@@ -13122,6 +13511,7 @@
             </w:placeholder>
             <w:showingPlcHdr/>
           </w:sdtPr>
+          <w:sdtEndPr/>
           <w:sdtContent>
             <w:tc>
               <w:tcPr>
@@ -13257,6 +13647,7 @@
               <w:calendar w:val="gregorian"/>
             </w:date>
           </w:sdtPr>
+          <w:sdtEndPr/>
           <w:sdtContent>
             <w:tc>
               <w:tcPr>
@@ -13329,6 +13720,7 @@
               <w:calendar w:val="gregorian"/>
             </w:date>
           </w:sdtPr>
+          <w:sdtEndPr/>
           <w:sdtContent>
             <w:tc>
               <w:tcPr>
@@ -13472,6 +13864,7 @@
             </w:placeholder>
             <w:showingPlcHdr/>
           </w:sdtPr>
+          <w:sdtEndPr/>
           <w:sdtContent>
             <w:tc>
               <w:tcPr>
@@ -13696,7 +14089,29 @@
                 <w:sz w:val="28"/>
                 <w:szCs w:val="28"/>
               </w:rPr>
-              <w:t>(facultatif)</w:t>
+              <w:t>(</w:t>
+            </w:r>
+            <w:proofErr w:type="gramStart"/>
+            <w:r>
+              <w:rPr>
+                <w:rFonts w:cstheme="minorHAnsi"/>
+                <w:i/>
+                <w:color w:val="404040" w:themeColor="text1" w:themeTint="BF"/>
+                <w:sz w:val="28"/>
+                <w:szCs w:val="28"/>
+              </w:rPr>
+              <w:t>facultatif</w:t>
+            </w:r>
+            <w:proofErr w:type="gramEnd"/>
+            <w:r>
+              <w:rPr>
+                <w:rFonts w:cstheme="minorHAnsi"/>
+                <w:i/>
+                <w:color w:val="404040" w:themeColor="text1" w:themeTint="BF"/>
+                <w:sz w:val="28"/>
+                <w:szCs w:val="28"/>
+              </w:rPr>
+              <w:t>)</w:t>
             </w:r>
           </w:p>
           <w:p>
@@ -13853,6 +14268,7 @@
             </w:placeholder>
             <w:showingPlcHdr/>
           </w:sdtPr>
+          <w:sdtEndPr/>
           <w:sdtContent>
             <w:tc>
               <w:tcPr>
@@ -13906,6 +14322,7 @@
             </w:placeholder>
             <w:showingPlcHdr/>
           </w:sdtPr>
+          <w:sdtEndPr/>
           <w:sdtContent>
             <w:tc>
               <w:tcPr>
@@ -13965,6 +14382,7 @@
               <w:calendar w:val="gregorian"/>
             </w:date>
           </w:sdtPr>
+          <w:sdtEndPr/>
           <w:sdtContent>
             <w:tc>
               <w:tcPr>
@@ -14030,6 +14448,7 @@
             </w:placeholder>
             <w:showingPlcHdr/>
           </w:sdtPr>
+          <w:sdtEndPr/>
           <w:sdtContent>
             <w:tc>
               <w:tcPr>
@@ -14083,6 +14502,7 @@
             </w:placeholder>
             <w:showingPlcHdr/>
           </w:sdtPr>
+          <w:sdtEndPr/>
           <w:sdtContent>
             <w:tc>
               <w:tcPr>
@@ -14142,6 +14562,7 @@
               <w:calendar w:val="gregorian"/>
             </w:date>
           </w:sdtPr>
+          <w:sdtEndPr/>
           <w:sdtContent>
             <w:tc>
               <w:tcPr>
@@ -14190,6 +14611,7 @@
             </w:placeholder>
             <w:showingPlcHdr/>
           </w:sdtPr>
+          <w:sdtEndPr/>
           <w:sdtContent>
             <w:tc>
               <w:tcPr>
@@ -14243,6 +14665,7 @@
             </w:placeholder>
             <w:showingPlcHdr/>
           </w:sdtPr>
+          <w:sdtEndPr/>
           <w:sdtContent>
             <w:tc>
               <w:tcPr>
@@ -14302,6 +14725,7 @@
               <w:calendar w:val="gregorian"/>
             </w:date>
           </w:sdtPr>
+          <w:sdtEndPr/>
           <w:sdtContent>
             <w:tc>
               <w:tcPr>
@@ -14350,6 +14774,7 @@
             </w:placeholder>
             <w:showingPlcHdr/>
           </w:sdtPr>
+          <w:sdtEndPr/>
           <w:sdtContent>
             <w:tc>
               <w:tcPr>
@@ -14403,6 +14828,7 @@
             </w:placeholder>
             <w:showingPlcHdr/>
           </w:sdtPr>
+          <w:sdtEndPr/>
           <w:sdtContent>
             <w:tc>
               <w:tcPr>
@@ -14462,6 +14888,7 @@
               <w:calendar w:val="gregorian"/>
             </w:date>
           </w:sdtPr>
+          <w:sdtEndPr/>
           <w:sdtContent>
             <w:tc>
               <w:tcPr>
@@ -14507,6 +14934,7 @@
             <w:id w:val="665603386"/>
             <w:showingPlcHdr/>
           </w:sdtPr>
+          <w:sdtEndPr/>
           <w:sdtContent>
             <w:tc>
               <w:tcPr>
@@ -14557,6 +14985,7 @@
             <w:id w:val="174456826"/>
             <w:showingPlcHdr/>
           </w:sdtPr>
+          <w:sdtEndPr/>
           <w:sdtContent>
             <w:tc>
               <w:tcPr>
@@ -14613,6 +15042,7 @@
               <w:calendar w:val="gregorian"/>
             </w:date>
           </w:sdtPr>
+          <w:sdtEndPr/>
           <w:sdtContent>
             <w:tc>
               <w:tcPr>
@@ -14658,6 +15088,7 @@
             <w:id w:val="1780377363"/>
             <w:showingPlcHdr/>
           </w:sdtPr>
+          <w:sdtEndPr/>
           <w:sdtContent>
             <w:tc>
               <w:tcPr>
@@ -14708,6 +15139,7 @@
             <w:id w:val="-1551752405"/>
             <w:showingPlcHdr/>
           </w:sdtPr>
+          <w:sdtEndPr/>
           <w:sdtContent>
             <w:tc>
               <w:tcPr>
@@ -14764,6 +15196,7 @@
               <w:calendar w:val="gregorian"/>
             </w:date>
           </w:sdtPr>
+          <w:sdtEndPr/>
           <w:sdtContent>
             <w:tc>
               <w:tcPr>
@@ -14809,6 +15242,7 @@
             <w:id w:val="-1645741622"/>
             <w:showingPlcHdr/>
           </w:sdtPr>
+          <w:sdtEndPr/>
           <w:sdtContent>
             <w:tc>
               <w:tcPr>
@@ -14859,6 +15293,7 @@
             <w:id w:val="667283844"/>
             <w:showingPlcHdr/>
           </w:sdtPr>
+          <w:sdtEndPr/>
           <w:sdtContent>
             <w:tc>
               <w:tcPr>
@@ -14915,6 +15350,7 @@
               <w:calendar w:val="gregorian"/>
             </w:date>
           </w:sdtPr>
+          <w:sdtEndPr/>
           <w:sdtContent>
             <w:tc>
               <w:tcPr>
@@ -14960,6 +15396,7 @@
             <w:id w:val="341897966"/>
             <w:showingPlcHdr/>
           </w:sdtPr>
+          <w:sdtEndPr/>
           <w:sdtContent>
             <w:tc>
               <w:tcPr>
@@ -15010,6 +15447,7 @@
             <w:id w:val="29077316"/>
             <w:showingPlcHdr/>
           </w:sdtPr>
+          <w:sdtEndPr/>
           <w:sdtContent>
             <w:tc>
               <w:tcPr>
@@ -15066,6 +15504,7 @@
               <w:calendar w:val="gregorian"/>
             </w:date>
           </w:sdtPr>
+          <w:sdtEndPr/>
           <w:sdtContent>
             <w:tc>
               <w:tcPr>
@@ -15111,6 +15550,7 @@
             <w:id w:val="1872804284"/>
             <w:showingPlcHdr/>
           </w:sdtPr>
+          <w:sdtEndPr/>
           <w:sdtContent>
             <w:tc>
               <w:tcPr>
@@ -15161,6 +15601,7 @@
             <w:id w:val="-1280186761"/>
             <w:showingPlcHdr/>
           </w:sdtPr>
+          <w:sdtEndPr/>
           <w:sdtContent>
             <w:tc>
               <w:tcPr>
@@ -15217,6 +15658,7 @@
               <w:calendar w:val="gregorian"/>
             </w:date>
           </w:sdtPr>
+          <w:sdtEndPr/>
           <w:sdtContent>
             <w:tc>
               <w:tcPr>
@@ -15262,6 +15704,7 @@
             <w:id w:val="1169910771"/>
             <w:showingPlcHdr/>
           </w:sdtPr>
+          <w:sdtEndPr/>
           <w:sdtContent>
             <w:tc>
               <w:tcPr>
@@ -15312,6 +15755,7 @@
             <w:id w:val="-1531720236"/>
             <w:showingPlcHdr/>
           </w:sdtPr>
+          <w:sdtEndPr/>
           <w:sdtContent>
             <w:tc>
               <w:tcPr>
@@ -15368,6 +15812,7 @@
               <w:calendar w:val="gregorian"/>
             </w:date>
           </w:sdtPr>
+          <w:sdtEndPr/>
           <w:sdtContent>
             <w:tc>
               <w:tcPr>
@@ -15712,6 +16157,7 @@
                               <w:id w:val="1454910546"/>
                               <w:showingPlcHdr/>
                             </w:sdtPr>
+                            <w:sdtEndPr/>
                             <w:sdtContent>
                               <w:p>
                                 <w:pPr>
@@ -15865,6 +16311,7 @@
           <w:szCs w:val="24"/>
         </w:rPr>
       </w:pPr>
+      <w:proofErr w:type="gramStart"/>
       <w:r>
         <w:rPr>
           <w:rFonts w:cstheme="minorHAnsi"/>
@@ -15872,7 +16319,17 @@
           <w:sz w:val="24"/>
           <w:szCs w:val="24"/>
         </w:rPr>
-        <w:t>déclare sur l’honneur que les renseignements fournis dans ce dossier sont exacts et que je suis l’auteur(e) des réalisations jointes.</w:t>
+        <w:t>déclare</w:t>
+      </w:r>
+      <w:proofErr w:type="gramEnd"/>
+      <w:r>
+        <w:rPr>
+          <w:rFonts w:cstheme="minorHAnsi"/>
+          <w:color w:val="404040" w:themeColor="text1" w:themeTint="BF"/>
+          <w:sz w:val="24"/>
+          <w:szCs w:val="24"/>
+        </w:rPr>
+        <w:t xml:space="preserve"> sur l’honneur que les renseignements fournis dans ce dossier sont exacts et que je suis l’auteur(e) des réalisations jointes.</w:t>
       </w:r>
     </w:p>
     <w:p>
@@ -15960,6 +16417,7 @@
                               <w:id w:val="457456469"/>
                               <w:showingPlcHdr/>
                             </w:sdtPr>
+                            <w:sdtEndPr/>
                             <w:sdtContent>
                               <w:p>
                                 <w:pPr>
@@ -16117,6 +16575,7 @@
                                 <w:calendar w:val="gregorian"/>
                               </w:date>
                             </w:sdtPr>
+                            <w:sdtEndPr/>
                             <w:sdtContent>
                               <w:p>
                                 <w:pPr>
@@ -16304,6 +16763,7 @@
           <w:szCs w:val="24"/>
         </w:rPr>
       </w:pPr>
+      <w:proofErr w:type="gramStart"/>
       <w:r>
         <w:rPr>
           <w:rFonts w:cstheme="minorHAnsi"/>
@@ -16311,7 +16771,17 @@
           <w:sz w:val="24"/>
           <w:szCs w:val="24"/>
         </w:rPr>
-        <w:t>pour faire valoir ce que de droit.</w:t>
+        <w:t>pour</w:t>
+      </w:r>
+      <w:proofErr w:type="gramEnd"/>
+      <w:r>
+        <w:rPr>
+          <w:rFonts w:cstheme="minorHAnsi"/>
+          <w:color w:val="404040" w:themeColor="text1" w:themeTint="BF"/>
+          <w:sz w:val="24"/>
+          <w:szCs w:val="24"/>
+        </w:rPr>
+        <w:t xml:space="preserve"> faire valoir ce que de droit.</w:t>
       </w:r>
     </w:p>
     <w:p>
@@ -16546,7 +17016,29 @@
                 <w:sz w:val="28"/>
                 <w:szCs w:val="28"/>
               </w:rPr>
-              <w:t>(facultatif)</w:t>
+              <w:t>(</w:t>
+            </w:r>
+            <w:proofErr w:type="gramStart"/>
+            <w:r>
+              <w:rPr>
+                <w:rFonts w:cstheme="minorHAnsi"/>
+                <w:i/>
+                <w:color w:val="404040" w:themeColor="text1" w:themeTint="BF"/>
+                <w:sz w:val="28"/>
+                <w:szCs w:val="28"/>
+              </w:rPr>
+              <w:t>facultatif</w:t>
+            </w:r>
+            <w:proofErr w:type="gramEnd"/>
+            <w:r>
+              <w:rPr>
+                <w:rFonts w:cstheme="minorHAnsi"/>
+                <w:i/>
+                <w:color w:val="404040" w:themeColor="text1" w:themeTint="BF"/>
+                <w:sz w:val="28"/>
+                <w:szCs w:val="28"/>
+              </w:rPr>
+              <w:t>)</w:t>
             </w:r>
           </w:p>
           <w:p>
@@ -16628,6 +17120,7 @@
             <w:id w:val="-731234241"/>
             <w:showingPlcHdr/>
           </w:sdtPr>
+          <w:sdtEndPr/>
           <w:sdtContent>
             <w:tc>
               <w:tcPr>
@@ -17436,7 +17929,7 @@
         <w:sz w:val="20"/>
         <w:szCs w:val="20"/>
       </w:rPr>
-      <w:t>10</w:t>
+      <w:t>16</w:t>
     </w:r>
     <w:r>
       <w:rPr>
@@ -18532,6 +19025,119 @@
     </w:lvl>
   </w:abstractNum>
   <w:abstractNum w:abstractNumId="2" w15:restartNumberingAfterBreak="0">
+    <w:nsid w:val="20760E73"/>
+    <w:multiLevelType w:val="hybridMultilevel"/>
+    <w:tmpl w:val="FEB4EA30"/>
+    <w:lvl w:ilvl="0" w:tplc="040C0001">
+      <w:start w:val="1"/>
+      <w:numFmt w:val="bullet"/>
+      <w:lvlText w:val=""/>
+      <w:lvlJc w:val="left"/>
+      <w:pPr>
+        <w:ind w:left="720" w:hanging="360"/>
+      </w:pPr>
+      <w:rPr>
+        <w:rFonts w:ascii="Symbol" w:hAnsi="Symbol" w:hint="default"/>
+      </w:rPr>
+    </w:lvl>
+    <w:lvl w:ilvl="1" w:tplc="040C0003" w:tentative="1">
+      <w:start w:val="1"/>
+      <w:numFmt w:val="bullet"/>
+      <w:lvlText w:val="o"/>
+      <w:lvlJc w:val="left"/>
+      <w:pPr>
+        <w:ind w:left="1440" w:hanging="360"/>
+      </w:pPr>
+      <w:rPr>
+        <w:rFonts w:ascii="Courier New" w:hAnsi="Courier New" w:cs="Courier New" w:hint="default"/>
+      </w:rPr>
+    </w:lvl>
+    <w:lvl w:ilvl="2" w:tplc="040C0005" w:tentative="1">
+      <w:start w:val="1"/>
+      <w:numFmt w:val="bullet"/>
+      <w:lvlText w:val=""/>
+      <w:lvlJc w:val="left"/>
+      <w:pPr>
+        <w:ind w:left="2160" w:hanging="360"/>
+      </w:pPr>
+      <w:rPr>
+        <w:rFonts w:ascii="Wingdings" w:hAnsi="Wingdings" w:hint="default"/>
+      </w:rPr>
+    </w:lvl>
+    <w:lvl w:ilvl="3" w:tplc="040C0001" w:tentative="1">
+      <w:start w:val="1"/>
+      <w:numFmt w:val="bullet"/>
+      <w:lvlText w:val=""/>
+      <w:lvlJc w:val="left"/>
+      <w:pPr>
+        <w:ind w:left="2880" w:hanging="360"/>
+      </w:pPr>
+      <w:rPr>
+        <w:rFonts w:ascii="Symbol" w:hAnsi="Symbol" w:hint="default"/>
+      </w:rPr>
+    </w:lvl>
+    <w:lvl w:ilvl="4" w:tplc="040C0003" w:tentative="1">
+      <w:start w:val="1"/>
+      <w:numFmt w:val="bullet"/>
+      <w:lvlText w:val="o"/>
+      <w:lvlJc w:val="left"/>
+      <w:pPr>
+        <w:ind w:left="3600" w:hanging="360"/>
+      </w:pPr>
+      <w:rPr>
+        <w:rFonts w:ascii="Courier New" w:hAnsi="Courier New" w:cs="Courier New" w:hint="default"/>
+      </w:rPr>
+    </w:lvl>
+    <w:lvl w:ilvl="5" w:tplc="040C0005" w:tentative="1">
+      <w:start w:val="1"/>
+      <w:numFmt w:val="bullet"/>
+      <w:lvlText w:val=""/>
+      <w:lvlJc w:val="left"/>
+      <w:pPr>
+        <w:ind w:left="4320" w:hanging="360"/>
+      </w:pPr>
+      <w:rPr>
+        <w:rFonts w:ascii="Wingdings" w:hAnsi="Wingdings" w:hint="default"/>
+      </w:rPr>
+    </w:lvl>
+    <w:lvl w:ilvl="6" w:tplc="040C0001" w:tentative="1">
+      <w:start w:val="1"/>
+      <w:numFmt w:val="bullet"/>
+      <w:lvlText w:val=""/>
+      <w:lvlJc w:val="left"/>
+      <w:pPr>
+        <w:ind w:left="5040" w:hanging="360"/>
+      </w:pPr>
+      <w:rPr>
+        <w:rFonts w:ascii="Symbol" w:hAnsi="Symbol" w:hint="default"/>
+      </w:rPr>
+    </w:lvl>
+    <w:lvl w:ilvl="7" w:tplc="040C0003" w:tentative="1">
+      <w:start w:val="1"/>
+      <w:numFmt w:val="bullet"/>
+      <w:lvlText w:val="o"/>
+      <w:lvlJc w:val="left"/>
+      <w:pPr>
+        <w:ind w:left="5760" w:hanging="360"/>
+      </w:pPr>
+      <w:rPr>
+        <w:rFonts w:ascii="Courier New" w:hAnsi="Courier New" w:cs="Courier New" w:hint="default"/>
+      </w:rPr>
+    </w:lvl>
+    <w:lvl w:ilvl="8" w:tplc="040C0005" w:tentative="1">
+      <w:start w:val="1"/>
+      <w:numFmt w:val="bullet"/>
+      <w:lvlText w:val=""/>
+      <w:lvlJc w:val="left"/>
+      <w:pPr>
+        <w:ind w:left="6480" w:hanging="360"/>
+      </w:pPr>
+      <w:rPr>
+        <w:rFonts w:ascii="Wingdings" w:hAnsi="Wingdings" w:hint="default"/>
+      </w:rPr>
+    </w:lvl>
+  </w:abstractNum>
+  <w:abstractNum w:abstractNumId="3" w15:restartNumberingAfterBreak="0">
     <w:nsid w:val="358C6BF5"/>
     <w:multiLevelType w:val="hybridMultilevel"/>
     <w:tmpl w:val="CEF8A95A"/>
@@ -18646,7 +19252,7 @@
       </w:rPr>
     </w:lvl>
   </w:abstractNum>
-  <w:abstractNum w:abstractNumId="3" w15:restartNumberingAfterBreak="0">
+  <w:abstractNum w:abstractNumId="4" w15:restartNumberingAfterBreak="0">
     <w:nsid w:val="3AEA6D61"/>
     <w:multiLevelType w:val="hybridMultilevel"/>
     <w:tmpl w:val="1B2008DC"/>
@@ -18738,7 +19344,7 @@
       </w:pPr>
     </w:lvl>
   </w:abstractNum>
-  <w:abstractNum w:abstractNumId="4" w15:restartNumberingAfterBreak="0">
+  <w:abstractNum w:abstractNumId="5" w15:restartNumberingAfterBreak="0">
     <w:nsid w:val="3FEC7333"/>
     <w:multiLevelType w:val="hybridMultilevel"/>
     <w:tmpl w:val="7B76E1DE"/>
@@ -18851,7 +19457,7 @@
       </w:rPr>
     </w:lvl>
   </w:abstractNum>
-  <w:abstractNum w:abstractNumId="5" w15:restartNumberingAfterBreak="0">
+  <w:abstractNum w:abstractNumId="6" w15:restartNumberingAfterBreak="0">
     <w:nsid w:val="555D1806"/>
     <w:multiLevelType w:val="hybridMultilevel"/>
     <w:tmpl w:val="869C91C8"/>
@@ -18964,7 +19570,7 @@
       </w:rPr>
     </w:lvl>
   </w:abstractNum>
-  <w:abstractNum w:abstractNumId="6" w15:restartNumberingAfterBreak="0">
+  <w:abstractNum w:abstractNumId="7" w15:restartNumberingAfterBreak="0">
     <w:nsid w:val="5EE94EA4"/>
     <w:multiLevelType w:val="hybridMultilevel"/>
     <w:tmpl w:val="7F5A1540"/>
@@ -19050,7 +19656,7 @@
       </w:pPr>
     </w:lvl>
   </w:abstractNum>
-  <w:abstractNum w:abstractNumId="7" w15:restartNumberingAfterBreak="0">
+  <w:abstractNum w:abstractNumId="8" w15:restartNumberingAfterBreak="0">
     <w:nsid w:val="67237FEF"/>
     <w:multiLevelType w:val="hybridMultilevel"/>
     <w:tmpl w:val="B3263298"/>
@@ -19164,7 +19770,7 @@
       </w:rPr>
     </w:lvl>
   </w:abstractNum>
-  <w:abstractNum w:abstractNumId="8" w15:restartNumberingAfterBreak="0">
+  <w:abstractNum w:abstractNumId="9" w15:restartNumberingAfterBreak="0">
     <w:nsid w:val="7262756E"/>
     <w:multiLevelType w:val="hybridMultilevel"/>
     <w:tmpl w:val="9CC60010"/>
@@ -19277,7 +19883,7 @@
       </w:rPr>
     </w:lvl>
   </w:abstractNum>
-  <w:abstractNum w:abstractNumId="9" w15:restartNumberingAfterBreak="0">
+  <w:abstractNum w:abstractNumId="10" w15:restartNumberingAfterBreak="0">
     <w:nsid w:val="773B681F"/>
     <w:multiLevelType w:val="hybridMultilevel"/>
     <w:tmpl w:val="55949CCC"/>
@@ -19364,7 +19970,7 @@
     </w:lvl>
   </w:abstractNum>
   <w:num w:numId="1">
-    <w:abstractNumId w:val="4"/>
+    <w:abstractNumId w:val="5"/>
   </w:num>
   <w:num w:numId="2">
     <w:abstractNumId w:val="1"/>
@@ -19373,25 +19979,28 @@
     <w:abstractNumId w:val="0"/>
   </w:num>
   <w:num w:numId="4">
+    <w:abstractNumId w:val="8"/>
+  </w:num>
+  <w:num w:numId="5">
+    <w:abstractNumId w:val="3"/>
+  </w:num>
+  <w:num w:numId="6">
     <w:abstractNumId w:val="7"/>
   </w:num>
-  <w:num w:numId="5">
-    <w:abstractNumId w:val="2"/>
+  <w:num w:numId="7">
+    <w:abstractNumId w:val="4"/>
   </w:num>
-  <w:num w:numId="6">
+  <w:num w:numId="8">
+    <w:abstractNumId w:val="10"/>
+  </w:num>
+  <w:num w:numId="9">
+    <w:abstractNumId w:val="9"/>
+  </w:num>
+  <w:num w:numId="10">
     <w:abstractNumId w:val="6"/>
   </w:num>
-  <w:num w:numId="7">
-    <w:abstractNumId w:val="3"/>
-  </w:num>
-  <w:num w:numId="8">
-    <w:abstractNumId w:val="9"/>
-  </w:num>
-  <w:num w:numId="9">
-    <w:abstractNumId w:val="8"/>
-  </w:num>
-  <w:num w:numId="10">
-    <w:abstractNumId w:val="5"/>
+  <w:num w:numId="11">
+    <w:abstractNumId w:val="2"/>
   </w:num>
 </w:numbering>
 </file>
@@ -22707,6 +23316,37 @@
         </w:p>
       </w:docPartBody>
     </w:docPart>
+    <w:docPart>
+      <w:docPartPr>
+        <w:name w:val="2A2318610C4B4608B1E3A454D2F739D7"/>
+        <w:category>
+          <w:name w:val="Général"/>
+          <w:gallery w:val="placeholder"/>
+        </w:category>
+        <w:types>
+          <w:type w:val="bbPlcHdr"/>
+        </w:types>
+        <w:behaviors>
+          <w:behavior w:val="content"/>
+        </w:behaviors>
+        <w:guid w:val="{B257DB61-9253-48B0-BA1B-96AA1855877E}"/>
+      </w:docPartPr>
+      <w:docPartBody>
+        <w:p>
+          <w:pPr>
+            <w:pStyle w:val="2A2318610C4B4608B1E3A454D2F739D7"/>
+          </w:pPr>
+          <w:r>
+            <w:rPr>
+              <w:rStyle w:val="Textedelespacerserv"/>
+              <w:sz w:val="20"/>
+              <w:szCs w:val="20"/>
+            </w:rPr>
+            <w:t>Cliquez ici pour taper du texte.</w:t>
+          </w:r>
+        </w:p>
+      </w:docPartBody>
+    </w:docPart>
   </w:docParts>
 </w:glossaryDocument>
 </file>
@@ -22817,7 +23457,9 @@
   <w:rsids>
     <w:rsidRoot w:val="00870A39"/>
     <w:rsid w:val="00112075"/>
+    <w:rsid w:val="002538C0"/>
     <w:rsid w:val="00307F48"/>
+    <w:rsid w:val="0031064D"/>
     <w:rsid w:val="00334995"/>
     <w:rsid w:val="004C606A"/>
     <w:rsid w:val="00653FB0"/>
@@ -23272,7 +23914,7 @@
     <w:basedOn w:val="Policepardfaut"/>
     <w:uiPriority w:val="99"/>
     <w:semiHidden/>
-    <w:rsid w:val="00A674BA"/>
+    <w:rsid w:val="0031064D"/>
     <w:rPr>
       <w:color w:val="808080"/>
     </w:rPr>
@@ -23940,6 +24582,13 @@
       <w:spacing w:after="160" w:line="259" w:lineRule="auto"/>
     </w:pPr>
   </w:style>
+  <w:style w:type="paragraph" w:customStyle="1" w:styleId="2A2318610C4B4608B1E3A454D2F739D7">
+    <w:name w:val="2A2318610C4B4608B1E3A454D2F739D7"/>
+    <w:rsid w:val="0031064D"/>
+    <w:pPr>
+      <w:spacing w:after="160" w:line="259" w:lineRule="auto"/>
+    </w:pPr>
+  </w:style>
 </w:styles>
 </file>
 
@@ -24236,6 +24885,21 @@
 </file>
 
 <file path=customXml/item1.xml><?xml version="1.0" encoding="utf-8"?>
+<?mso-contentType ?>
+<FormTemplates xmlns="http://schemas.microsoft.com/sharepoint/v3/contenttype/forms">
+  <Display>DocumentLibraryForm</Display>
+  <Edit>DocumentLibraryForm</Edit>
+  <New>DocumentLibraryForm</New>
+</FormTemplates>
+</file>
+
+<file path=customXml/item2.xml><?xml version="1.0" encoding="utf-8"?>
+<p:properties xmlns:p="http://schemas.microsoft.com/office/2006/metadata/properties" xmlns:xsi="http://www.w3.org/2001/XMLSchema-instance" xmlns:pc="http://schemas.microsoft.com/office/infopath/2007/PartnerControls">
+  <documentManagement/>
+</p:properties>
+</file>
+
+<file path=customXml/item3.xml><?xml version="1.0" encoding="utf-8"?>
 <ct:contentTypeSchema xmlns:ct="http://schemas.microsoft.com/office/2006/metadata/contentType" xmlns:ma="http://schemas.microsoft.com/office/2006/metadata/properties/metaAttributes" ct:_="" ma:_="" ma:contentTypeName="Document" ma:contentTypeID="0x010100305711DE0D0C524BA8AD09359D8929A4" ma:contentTypeVersion="0" ma:contentTypeDescription="Crée un document." ma:contentTypeScope="" ma:versionID="807f11a35c81919ba69be764ddcea1cc">
   <xsd:schema xmlns:xsd="http://www.w3.org/2001/XMLSchema" xmlns:xs="http://www.w3.org/2001/XMLSchema" xmlns:p="http://schemas.microsoft.com/office/2006/metadata/properties" targetNamespace="http://schemas.microsoft.com/office/2006/metadata/properties" ma:root="true" ma:fieldsID="efe331b061e72866024fe28ebad680d1">
     <xsd:element name="properties">
@@ -24349,26 +25013,28 @@
 </ct:contentTypeSchema>
 </file>
 
-<file path=customXml/item2.xml><?xml version="1.0" encoding="utf-8"?>
-<?mso-contentType ?>
-<FormTemplates xmlns="http://schemas.microsoft.com/sharepoint/v3/contenttype/forms">
-  <Display>DocumentLibraryForm</Display>
-  <Edit>DocumentLibraryForm</Edit>
-  <New>DocumentLibraryForm</New>
-</FormTemplates>
-</file>
-
-<file path=customXml/item3.xml><?xml version="1.0" encoding="utf-8"?>
-<p:properties xmlns:p="http://schemas.microsoft.com/office/2006/metadata/properties" xmlns:xsi="http://www.w3.org/2001/XMLSchema-instance" xmlns:pc="http://schemas.microsoft.com/office/infopath/2007/PartnerControls">
-  <documentManagement/>
-</p:properties>
-</file>
-
 <file path=customXml/item4.xml><?xml version="1.0" encoding="utf-8"?>
 <b:Sources xmlns:b="http://schemas.openxmlformats.org/officeDocument/2006/bibliography" xmlns="http://schemas.openxmlformats.org/officeDocument/2006/bibliography" SelectedStyle="\APA.XSL" StyleName="APA"/>
 </file>
 
 <file path=customXml/itemProps1.xml><?xml version="1.0" encoding="utf-8"?>
+<ds:datastoreItem xmlns:ds="http://schemas.openxmlformats.org/officeDocument/2006/customXml" ds:itemID="{C6D7C682-0845-4208-A496-80B360387D8A}">
+  <ds:schemaRefs>
+    <ds:schemaRef ds:uri="http://schemas.microsoft.com/sharepoint/v3/contenttype/forms"/>
+  </ds:schemaRefs>
+</ds:datastoreItem>
+</file>
+
+<file path=customXml/itemProps2.xml><?xml version="1.0" encoding="utf-8"?>
+<ds:datastoreItem xmlns:ds="http://schemas.openxmlformats.org/officeDocument/2006/customXml" ds:itemID="{CCE056E8-8F62-4964-B0A6-ACD802B0DCEE}">
+  <ds:schemaRefs>
+    <ds:schemaRef ds:uri="http://schemas.microsoft.com/office/2006/metadata/properties"/>
+    <ds:schemaRef ds:uri="http://schemas.microsoft.com/office/infopath/2007/PartnerControls"/>
+  </ds:schemaRefs>
+</ds:datastoreItem>
+</file>
+
+<file path=customXml/itemProps3.xml><?xml version="1.0" encoding="utf-8"?>
 <ds:datastoreItem xmlns:ds="http://schemas.openxmlformats.org/officeDocument/2006/customXml" ds:itemID="{C876DA5F-3BA6-4AD0-A46B-A3E041B5CF50}">
   <ds:schemaRefs>
     <ds:schemaRef ds:uri="http://schemas.microsoft.com/office/2006/metadata/contentType"/>
@@ -24384,25 +25050,8 @@
 </ds:datastoreItem>
 </file>
 
-<file path=customXml/itemProps2.xml><?xml version="1.0" encoding="utf-8"?>
-<ds:datastoreItem xmlns:ds="http://schemas.openxmlformats.org/officeDocument/2006/customXml" ds:itemID="{C6D7C682-0845-4208-A496-80B360387D8A}">
-  <ds:schemaRefs>
-    <ds:schemaRef ds:uri="http://schemas.microsoft.com/sharepoint/v3/contenttype/forms"/>
-  </ds:schemaRefs>
-</ds:datastoreItem>
-</file>
-
-<file path=customXml/itemProps3.xml><?xml version="1.0" encoding="utf-8"?>
-<ds:datastoreItem xmlns:ds="http://schemas.openxmlformats.org/officeDocument/2006/customXml" ds:itemID="{CCE056E8-8F62-4964-B0A6-ACD802B0DCEE}">
-  <ds:schemaRefs>
-    <ds:schemaRef ds:uri="http://schemas.microsoft.com/office/2006/metadata/properties"/>
-    <ds:schemaRef ds:uri="http://schemas.microsoft.com/office/infopath/2007/PartnerControls"/>
-  </ds:schemaRefs>
-</ds:datastoreItem>
-</file>
-
 <file path=customXml/itemProps4.xml><?xml version="1.0" encoding="utf-8"?>
-<ds:datastoreItem xmlns:ds="http://schemas.openxmlformats.org/officeDocument/2006/customXml" ds:itemID="{7AA29FF6-6231-420F-B112-F625D022D918}">
+<ds:datastoreItem xmlns:ds="http://schemas.openxmlformats.org/officeDocument/2006/customXml" ds:itemID="{71D05D49-BAD7-499D-89F3-BCF8F24AD032}">
   <ds:schemaRefs>
     <ds:schemaRef ds:uri="http://schemas.openxmlformats.org/officeDocument/2006/bibliography"/>
   </ds:schemaRefs>
